--- a/public/plantillas/constancia primera comunion.docx
+++ b/public/plantillas/constancia primera comunion.docx
@@ -1,9 +1,10 @@
 
 <file path=word/document.xml><?xml version="1.0" encoding="utf-8"?>
-<w:document xmlns:wpc="http://schemas.microsoft.com/office/word/2010/wordprocessingCanvas" xmlns:mc="http://schemas.openxmlformats.org/markup-compatibility/2006" xmlns:o="urn:schemas-microsoft-com:office:office" xmlns:r="http://schemas.openxmlformats.org/officeDocument/2006/relationships" xmlns:m="http://schemas.openxmlformats.org/officeDocument/2006/math" xmlns:v="urn:schemas-microsoft-com:vml" xmlns:wp14="http://schemas.microsoft.com/office/word/2010/wordprocessingDrawing" xmlns:wp="http://schemas.openxmlformats.org/drawingml/2006/wordprocessingDrawing" xmlns:w10="urn:schemas-microsoft-com:office:word" xmlns:w="http://schemas.openxmlformats.org/wordprocessingml/2006/main" xmlns:w14="http://schemas.microsoft.com/office/word/2010/wordml" xmlns:w15="http://schemas.microsoft.com/office/word/2012/wordml" xmlns:wpg="http://schemas.microsoft.com/office/word/2010/wordprocessingGroup" xmlns:wpi="http://schemas.microsoft.com/office/word/2010/wordprocessingInk" xmlns:wne="http://schemas.microsoft.com/office/word/2006/wordml" xmlns:wps="http://schemas.microsoft.com/office/word/2010/wordprocessingShape" mc:Ignorable="w14 w15 wp14">
+<w:document xmlns:o="urn:schemas-microsoft-com:office:office" xmlns:r="http://schemas.openxmlformats.org/officeDocument/2006/relationships" xmlns:v="urn:schemas-microsoft-com:vml" xmlns:w="http://schemas.openxmlformats.org/wordprocessingml/2006/main" xmlns:w10="urn:schemas-microsoft-com:office:word" xmlns:wp="http://schemas.openxmlformats.org/drawingml/2006/wordprocessingDrawing" xmlns:wps="http://schemas.microsoft.com/office/word/2010/wordprocessingShape" xmlns:wpg="http://schemas.microsoft.com/office/word/2010/wordprocessingGroup" xmlns:mc="http://schemas.openxmlformats.org/markup-compatibility/2006" xmlns:wp14="http://schemas.microsoft.com/office/word/2010/wordprocessingDrawing" xmlns:w14="http://schemas.microsoft.com/office/word/2010/wordml" xmlns:w15="http://schemas.microsoft.com/office/word/2012/wordml" mc:Ignorable="w14 wp14 w15">
   <w:body>
     <w:p>
       <w:pPr>
+        <w:pStyle w:val="Normal"/>
         <w:jc w:val="right"/>
         <w:rPr>
           <w:rFonts w:ascii="Arial" w:hAnsi="Arial" w:cs="Arial"/>
@@ -12,17 +13,55 @@
         </w:rPr>
       </w:pPr>
       <w:r>
-        <w:rPr>
-          <w:rFonts w:ascii="Arial" w:hAnsi="Arial" w:cs="Arial"/>
-          <w:noProof/>
-          <w:sz w:val="24"/>
-          <w:szCs w:val="24"/>
-          <w:lang w:eastAsia="es-VE"/>
-        </w:rPr>
+        <w:drawing>
+          <wp:anchor behindDoc="1" distT="0" distB="0" distL="0" distR="0" simplePos="0" locked="0" layoutInCell="0" allowOverlap="1" relativeHeight="2">
+            <wp:simplePos x="0" y="0"/>
+            <wp:positionH relativeFrom="margin">
+              <wp:posOffset>-510540</wp:posOffset>
+            </wp:positionH>
+            <wp:positionV relativeFrom="paragraph">
+              <wp:posOffset>-702945</wp:posOffset>
+            </wp:positionV>
+            <wp:extent cx="2025650" cy="2025650"/>
+            <wp:effectExtent l="0" t="0" r="0" b="0"/>
+            <wp:wrapNone/>
+            <wp:docPr id="1" name="Imagen 1" descr=""/>
+            <wp:cNvGraphicFramePr>
+              <a:graphicFrameLocks xmlns:a="http://schemas.openxmlformats.org/drawingml/2006/main" noChangeAspect="1"/>
+            </wp:cNvGraphicFramePr>
+            <a:graphic xmlns:a="http://schemas.openxmlformats.org/drawingml/2006/main">
+              <a:graphicData uri="http://schemas.openxmlformats.org/drawingml/2006/picture">
+                <pic:pic xmlns:pic="http://schemas.openxmlformats.org/drawingml/2006/picture">
+                  <pic:nvPicPr>
+                    <pic:cNvPr id="1" name="Imagen 1" descr=""/>
+                    <pic:cNvPicPr>
+                      <a:picLocks noChangeAspect="1" noChangeArrowheads="1"/>
+                    </pic:cNvPicPr>
+                  </pic:nvPicPr>
+                  <pic:blipFill>
+                    <a:blip r:embed="rId2"/>
+                    <a:stretch>
+                      <a:fillRect/>
+                    </a:stretch>
+                  </pic:blipFill>
+                  <pic:spPr bwMode="auto">
+                    <a:xfrm>
+                      <a:off x="0" y="0"/>
+                      <a:ext cx="2025650" cy="2025650"/>
+                    </a:xfrm>
+                    <a:prstGeom prst="rect">
+                      <a:avLst/>
+                    </a:prstGeom>
+                  </pic:spPr>
+                </pic:pic>
+              </a:graphicData>
+            </a:graphic>
+          </wp:anchor>
+        </w:drawing>
         <mc:AlternateContent>
           <mc:Choice Requires="wps">
             <w:drawing>
-              <wp:anchor distT="45720" distB="45720" distL="114300" distR="114300" simplePos="0" relativeHeight="251660288" behindDoc="1" locked="0" layoutInCell="1" allowOverlap="1" wp14:anchorId="231E3856" wp14:editId="7A5DB599">
+              <wp:anchor behindDoc="0" distT="45720" distB="45085" distL="114300" distR="119380" simplePos="0" locked="0" layoutInCell="0" allowOverlap="1" relativeHeight="3" wp14:anchorId="231E3856">
                 <wp:simplePos x="0" y="0"/>
                 <wp:positionH relativeFrom="column">
                   <wp:posOffset>2357120</wp:posOffset>
@@ -30,45 +69,44 @@
                 <wp:positionV relativeFrom="paragraph">
                   <wp:posOffset>2540</wp:posOffset>
                 </wp:positionV>
-                <wp:extent cx="3576320" cy="1404620"/>
-                <wp:effectExtent l="0" t="0" r="5080" b="0"/>
+                <wp:extent cx="3576320" cy="572135"/>
+                <wp:effectExtent l="0" t="635" r="0" b="0"/>
                 <wp:wrapSquare wrapText="bothSides"/>
-                <wp:docPr id="217" name="Cuadro de texto 2"/>
-                <wp:cNvGraphicFramePr>
-                  <a:graphicFrameLocks xmlns:a="http://schemas.openxmlformats.org/drawingml/2006/main"/>
-                </wp:cNvGraphicFramePr>
+                <wp:docPr id="2" name="Cuadro de texto 2"/>
                 <a:graphic xmlns:a="http://schemas.openxmlformats.org/drawingml/2006/main">
                   <a:graphicData uri="http://schemas.microsoft.com/office/word/2010/wordprocessingShape">
                     <wps:wsp>
-                      <wps:cNvSpPr txBox="1">
-                        <a:spLocks noChangeArrowheads="1"/>
-                      </wps:cNvSpPr>
-                      <wps:spPr bwMode="auto">
+                      <wps:cNvSpPr/>
+                      <wps:spPr>
                         <a:xfrm>
                           <a:off x="0" y="0"/>
-                          <a:ext cx="3576320" cy="1404620"/>
+                          <a:ext cx="3576240" cy="572040"/>
                         </a:xfrm>
                         <a:prstGeom prst="rect">
                           <a:avLst/>
                         </a:prstGeom>
                         <a:solidFill>
-                          <a:srgbClr val="FFFFFF"/>
+                          <a:srgbClr val="ffffff"/>
                         </a:solidFill>
                         <a:ln w="9525">
                           <a:noFill/>
-                          <a:miter lim="800000"/>
-                          <a:headEnd/>
-                          <a:tailEnd/>
                         </a:ln>
                       </wps:spPr>
+                      <wps:style>
+                        <a:lnRef idx="0"/>
+                        <a:fillRef idx="0"/>
+                        <a:effectRef idx="0"/>
+                        <a:fontRef idx="minor"/>
+                      </wps:style>
                       <wps:txbx>
                         <w:txbxContent>
                           <w:p>
                             <w:pPr>
-                              <w:pStyle w:val="Sinespaciado"/>
+                              <w:pStyle w:val="NoSpacing"/>
                               <w:jc w:val="right"/>
                               <w:rPr>
                                 <w:rFonts w:ascii="Arial" w:hAnsi="Arial" w:cs="Arial"/>
+                                <w:b/>
                                 <w:b/>
                                 <w:bCs/>
                                 <w:color w:val="4472C4" w:themeColor="accent1"/>
@@ -77,31 +115,22 @@
                             </w:pPr>
                             <w:r>
                               <w:rPr>
-                                <w:rFonts w:ascii="Arial" w:hAnsi="Arial" w:cs="Arial"/>
+                                <w:rFonts w:cs="Arial" w:ascii="Arial" w:hAnsi="Arial"/>
                                 <w:b/>
                                 <w:bCs/>
                                 <w:color w:val="4472C4" w:themeColor="accent1"/>
                                 <w:lang w:val="es-ES"/>
                               </w:rPr>
-                              <w:t>PARROQUIA SAN DIEGO DE ALCAL</w:t>
-                            </w:r>
-                            <w:r>
-                              <w:rPr>
-                                <w:rFonts w:ascii="Arial" w:hAnsi="Arial" w:cs="Arial"/>
-                                <w:b/>
-                                <w:bCs/>
-                                <w:color w:val="4472C4" w:themeColor="accent1"/>
-                                <w:lang w:val="es-ES"/>
-                              </w:rPr>
-                              <w:t>Á</w:t>
+                              <w:t>PARROQUIA SAN DIEGO DE ALCALÁ</w:t>
                             </w:r>
                           </w:p>
                           <w:p>
                             <w:pPr>
-                              <w:pStyle w:val="Sinespaciado"/>
+                              <w:pStyle w:val="NoSpacing"/>
                               <w:jc w:val="right"/>
                               <w:rPr>
                                 <w:rFonts w:ascii="Arial" w:hAnsi="Arial" w:cs="Arial"/>
+                                <w:b/>
                                 <w:b/>
                                 <w:bCs/>
                                 <w:color w:val="4472C4" w:themeColor="accent1"/>
@@ -110,41 +139,22 @@
                             </w:pPr>
                             <w:r>
                               <w:rPr>
-                                <w:rFonts w:ascii="Arial" w:hAnsi="Arial" w:cs="Arial"/>
+                                <w:rFonts w:cs="Arial" w:ascii="Arial" w:hAnsi="Arial"/>
                                 <w:b/>
                                 <w:bCs/>
                                 <w:color w:val="4472C4" w:themeColor="accent1"/>
                                 <w:lang w:val="es-ES"/>
                               </w:rPr>
-                              <w:t>R</w:t>
-                            </w:r>
-                            <w:r>
-                              <w:rPr>
-                                <w:rFonts w:ascii="Arial" w:hAnsi="Arial" w:cs="Arial"/>
-                                <w:b/>
-                                <w:bCs/>
-                                <w:color w:val="4472C4" w:themeColor="accent1"/>
-                                <w:lang w:val="es-ES"/>
-                              </w:rPr>
-                              <w:t>I</w:t>
-                            </w:r>
-                            <w:r>
-                              <w:rPr>
-                                <w:rFonts w:ascii="Arial" w:hAnsi="Arial" w:cs="Arial"/>
-                                <w:b/>
-                                <w:bCs/>
-                                <w:color w:val="4472C4" w:themeColor="accent1"/>
-                                <w:lang w:val="es-ES"/>
-                              </w:rPr>
-                              <w:t>F: G-200074582</w:t>
+                              <w:t>RIF: G-200074582</w:t>
                             </w:r>
                           </w:p>
                           <w:p>
                             <w:pPr>
-                              <w:pStyle w:val="Sinespaciado"/>
+                              <w:pStyle w:val="NoSpacing"/>
                               <w:jc w:val="right"/>
                               <w:rPr>
                                 <w:rFonts w:ascii="Arial" w:hAnsi="Arial" w:cs="Arial"/>
+                                <w:b/>
                                 <w:b/>
                                 <w:bCs/>
                                 <w:color w:val="4472C4" w:themeColor="accent1"/>
@@ -153,36 +163,23 @@
                             </w:pPr>
                             <w:r>
                               <w:rPr>
-                                <w:rFonts w:ascii="Arial" w:hAnsi="Arial" w:cs="Arial"/>
+                                <w:rFonts w:cs="Arial" w:ascii="Arial" w:hAnsi="Arial"/>
                                 <w:b/>
                                 <w:bCs/>
                                 <w:color w:val="4472C4" w:themeColor="accent1"/>
                                 <w:lang w:val="es-ES"/>
                               </w:rPr>
-                              <w:t>Telf</w:t>
-                            </w:r>
-                            <w:r>
-                              <w:rPr>
-                                <w:rFonts w:ascii="Arial" w:hAnsi="Arial" w:cs="Arial"/>
-                                <w:b/>
-                                <w:bCs/>
-                                <w:color w:val="4472C4" w:themeColor="accent1"/>
-                                <w:lang w:val="es-ES"/>
-                              </w:rPr>
-                              <w:t>. 02418911804</w:t>
+                              <w:t>Telf. 02418911804</w:t>
                             </w:r>
                           </w:p>
                         </w:txbxContent>
                       </wps:txbx>
-                      <wps:bodyPr rot="0" vert="horz" wrap="square" lIns="91440" tIns="45720" rIns="91440" bIns="45720" anchor="t" anchorCtr="0">
+                      <wps:bodyPr anchor="t">
                         <a:spAutoFit/>
                       </wps:bodyPr>
                     </wps:wsp>
                   </a:graphicData>
                 </a:graphic>
-                <wp14:sizeRelH relativeFrom="margin">
-                  <wp14:pctWidth>0</wp14:pctWidth>
-                </wp14:sizeRelH>
                 <wp14:sizeRelV relativeFrom="margin">
                   <wp14:pctHeight>20000</wp14:pctHeight>
                 </wp14:sizeRelV>
@@ -191,19 +188,18 @@
           </mc:Choice>
           <mc:Fallback>
             <w:pict>
-              <v:shapetype w14:anchorId="231E3856" id="_x0000_t202" coordsize="21600,21600" o:spt="202" path="m,l,21600r21600,l21600,xe">
-                <v:stroke joinstyle="miter"/>
-                <v:path gradientshapeok="t" o:connecttype="rect"/>
-              </v:shapetype>
-              <v:shape id="Cuadro de texto 2" o:spid="_x0000_s1026" type="#_x0000_t202" style="position:absolute;left:0;text-align:left;margin-left:185.6pt;margin-top:.2pt;width:281.6pt;height:110.6pt;z-index:-251656192;visibility:visible;mso-wrap-style:square;mso-width-percent:0;mso-height-percent:200;mso-wrap-distance-left:9pt;mso-wrap-distance-top:3.6pt;mso-wrap-distance-right:9pt;mso-wrap-distance-bottom:3.6pt;mso-position-horizontal:absolute;mso-position-horizontal-relative:text;mso-position-vertical:absolute;mso-position-vertical-relative:text;mso-width-percent:0;mso-height-percent:200;mso-width-relative:margin;mso-height-relative:margin;v-text-anchor:top" o:gfxdata="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" stroked="f">
-                <v:textbox style="mso-fit-shape-to-text:t">
+              <v:rect id="shape_0" ID="Cuadro de texto 2" path="m0,0l-2147483645,0l-2147483645,-2147483646l0,-2147483646xe" fillcolor="white" stroked="f" o:allowincell="f" style="position:absolute;margin-left:185.6pt;margin-top:0.2pt;width:281.55pt;height:45pt;mso-wrap-style:square;v-text-anchor:top" wp14:anchorId="231E3856">
+                <v:fill o:detectmouseclick="t" type="solid" color2="black"/>
+                <v:stroke color="#3465a4" weight="9360" joinstyle="miter" endcap="flat"/>
+                <v:textbox>
                   <w:txbxContent>
                     <w:p>
                       <w:pPr>
-                        <w:pStyle w:val="Sinespaciado"/>
+                        <w:pStyle w:val="NoSpacing"/>
                         <w:jc w:val="right"/>
                         <w:rPr>
                           <w:rFonts w:ascii="Arial" w:hAnsi="Arial" w:cs="Arial"/>
+                          <w:b/>
                           <w:b/>
                           <w:bCs/>
                           <w:color w:val="4472C4" w:themeColor="accent1"/>
@@ -212,31 +208,22 @@
                       </w:pPr>
                       <w:r>
                         <w:rPr>
-                          <w:rFonts w:ascii="Arial" w:hAnsi="Arial" w:cs="Arial"/>
+                          <w:rFonts w:cs="Arial" w:ascii="Arial" w:hAnsi="Arial"/>
                           <w:b/>
                           <w:bCs/>
                           <w:color w:val="4472C4" w:themeColor="accent1"/>
                           <w:lang w:val="es-ES"/>
                         </w:rPr>
-                        <w:t>PARROQUIA SAN DIEGO DE ALCAL</w:t>
-                      </w:r>
-                      <w:r>
-                        <w:rPr>
-                          <w:rFonts w:ascii="Arial" w:hAnsi="Arial" w:cs="Arial"/>
-                          <w:b/>
-                          <w:bCs/>
-                          <w:color w:val="4472C4" w:themeColor="accent1"/>
-                          <w:lang w:val="es-ES"/>
-                        </w:rPr>
-                        <w:t>Á</w:t>
+                        <w:t>PARROQUIA SAN DIEGO DE ALCALÁ</w:t>
                       </w:r>
                     </w:p>
                     <w:p>
                       <w:pPr>
-                        <w:pStyle w:val="Sinespaciado"/>
+                        <w:pStyle w:val="NoSpacing"/>
                         <w:jc w:val="right"/>
                         <w:rPr>
                           <w:rFonts w:ascii="Arial" w:hAnsi="Arial" w:cs="Arial"/>
+                          <w:b/>
                           <w:b/>
                           <w:bCs/>
                           <w:color w:val="4472C4" w:themeColor="accent1"/>
@@ -245,41 +232,22 @@
                       </w:pPr>
                       <w:r>
                         <w:rPr>
-                          <w:rFonts w:ascii="Arial" w:hAnsi="Arial" w:cs="Arial"/>
+                          <w:rFonts w:cs="Arial" w:ascii="Arial" w:hAnsi="Arial"/>
                           <w:b/>
                           <w:bCs/>
                           <w:color w:val="4472C4" w:themeColor="accent1"/>
                           <w:lang w:val="es-ES"/>
                         </w:rPr>
-                        <w:t>R</w:t>
-                      </w:r>
-                      <w:r>
-                        <w:rPr>
-                          <w:rFonts w:ascii="Arial" w:hAnsi="Arial" w:cs="Arial"/>
-                          <w:b/>
-                          <w:bCs/>
-                          <w:color w:val="4472C4" w:themeColor="accent1"/>
-                          <w:lang w:val="es-ES"/>
-                        </w:rPr>
-                        <w:t>I</w:t>
-                      </w:r>
-                      <w:r>
-                        <w:rPr>
-                          <w:rFonts w:ascii="Arial" w:hAnsi="Arial" w:cs="Arial"/>
-                          <w:b/>
-                          <w:bCs/>
-                          <w:color w:val="4472C4" w:themeColor="accent1"/>
-                          <w:lang w:val="es-ES"/>
-                        </w:rPr>
-                        <w:t>F: G-200074582</w:t>
+                        <w:t>RIF: G-200074582</w:t>
                       </w:r>
                     </w:p>
                     <w:p>
                       <w:pPr>
-                        <w:pStyle w:val="Sinespaciado"/>
+                        <w:pStyle w:val="NoSpacing"/>
                         <w:jc w:val="right"/>
                         <w:rPr>
                           <w:rFonts w:ascii="Arial" w:hAnsi="Arial" w:cs="Arial"/>
+                          <w:b/>
                           <w:b/>
                           <w:bCs/>
                           <w:color w:val="4472C4" w:themeColor="accent1"/>
@@ -288,124 +256,88 @@
                       </w:pPr>
                       <w:r>
                         <w:rPr>
-                          <w:rFonts w:ascii="Arial" w:hAnsi="Arial" w:cs="Arial"/>
+                          <w:rFonts w:cs="Arial" w:ascii="Arial" w:hAnsi="Arial"/>
                           <w:b/>
                           <w:bCs/>
                           <w:color w:val="4472C4" w:themeColor="accent1"/>
                           <w:lang w:val="es-ES"/>
                         </w:rPr>
-                        <w:t>Telf</w:t>
-                      </w:r>
-                      <w:r>
-                        <w:rPr>
-                          <w:rFonts w:ascii="Arial" w:hAnsi="Arial" w:cs="Arial"/>
-                          <w:b/>
-                          <w:bCs/>
-                          <w:color w:val="4472C4" w:themeColor="accent1"/>
-                          <w:lang w:val="es-ES"/>
-                        </w:rPr>
-                        <w:t>. 02418911804</w:t>
+                        <w:t>Telf. 02418911804</w:t>
                       </w:r>
                     </w:p>
                   </w:txbxContent>
                 </v:textbox>
                 <w10:wrap type="square"/>
-              </v:shape>
+              </v:rect>
             </w:pict>
           </mc:Fallback>
         </mc:AlternateContent>
       </w:r>
       <w:r>
         <w:rPr>
-          <w:noProof/>
-          <w:lang w:eastAsia="es-VE"/>
-        </w:rPr>
-        <w:drawing>
-          <wp:anchor distT="0" distB="0" distL="114300" distR="114300" simplePos="0" relativeHeight="251658240" behindDoc="1" locked="0" layoutInCell="1" allowOverlap="1" wp14:anchorId="28E89DAC" wp14:editId="51F1B79B">
-            <wp:simplePos x="0" y="0"/>
-            <wp:positionH relativeFrom="margin">
-              <wp:posOffset>-510395</wp:posOffset>
-            </wp:positionH>
-            <wp:positionV relativeFrom="paragraph">
-              <wp:posOffset>-702945</wp:posOffset>
-            </wp:positionV>
-            <wp:extent cx="2025569" cy="2025569"/>
-            <wp:effectExtent l="0" t="0" r="0" b="0"/>
-            <wp:wrapNone/>
-            <wp:docPr id="1987915726" name="Imagen 1"/>
-            <wp:cNvGraphicFramePr>
-              <a:graphicFrameLocks xmlns:a="http://schemas.openxmlformats.org/drawingml/2006/main" noChangeAspect="1"/>
-            </wp:cNvGraphicFramePr>
-            <a:graphic xmlns:a="http://schemas.openxmlformats.org/drawingml/2006/main">
-              <a:graphicData uri="http://schemas.openxmlformats.org/drawingml/2006/picture">
-                <pic:pic xmlns:pic="http://schemas.openxmlformats.org/drawingml/2006/picture">
-                  <pic:nvPicPr>
-                    <pic:cNvPr id="1987915726" name="Imagen 1987915726"/>
-                    <pic:cNvPicPr/>
-                  </pic:nvPicPr>
-                  <pic:blipFill>
-                    <a:blip r:embed="rId7" cstate="print">
-                      <a:extLst>
-                        <a:ext uri="{28A0092B-C50C-407E-A947-70E740481C1C}">
-                          <a14:useLocalDpi xmlns:a14="http://schemas.microsoft.com/office/drawing/2010/main" val="0"/>
-                        </a:ext>
-                      </a:extLst>
-                    </a:blip>
-                    <a:stretch>
-                      <a:fillRect/>
-                    </a:stretch>
-                  </pic:blipFill>
-                  <pic:spPr>
-                    <a:xfrm>
-                      <a:off x="0" y="0"/>
-                      <a:ext cx="2025569" cy="2025569"/>
-                    </a:xfrm>
-                    <a:prstGeom prst="rect">
-                      <a:avLst/>
-                    </a:prstGeom>
-                  </pic:spPr>
-                </pic:pic>
-              </a:graphicData>
-            </a:graphic>
-            <wp14:sizeRelH relativeFrom="page">
-              <wp14:pctWidth>0</wp14:pctWidth>
-            </wp14:sizeRelH>
-            <wp14:sizeRelV relativeFrom="page">
-              <wp14:pctHeight>0</wp14:pctHeight>
-            </wp14:sizeRelV>
-          </wp:anchor>
-        </w:drawing>
-      </w:r>
-      <w:r>
+          <w:rFonts w:cs="Arial" w:ascii="Arial" w:hAnsi="Arial"/>
+          <w:sz w:val="24"/>
+          <w:szCs w:val="24"/>
+        </w:rPr>
+        <w:t xml:space="preserve">     </w:t>
+      </w:r>
+    </w:p>
+    <w:p>
+      <w:pPr>
+        <w:pStyle w:val="Normal"/>
+        <w:jc w:val="right"/>
         <w:rPr>
           <w:rFonts w:ascii="Arial" w:hAnsi="Arial" w:cs="Arial"/>
           <w:sz w:val="24"/>
           <w:szCs w:val="24"/>
         </w:rPr>
-        <w:t xml:space="preserve">     </w:t>
+      </w:pPr>
+      <w:r>
+        <w:rPr>
+          <w:rFonts w:cs="Arial" w:ascii="Arial" w:hAnsi="Arial"/>
+          <w:sz w:val="24"/>
+          <w:szCs w:val="24"/>
+        </w:rPr>
       </w:r>
     </w:p>
     <w:p>
       <w:pPr>
-        <w:jc w:val="right"/>
+        <w:pStyle w:val="Normal"/>
         <w:rPr>
           <w:rFonts w:ascii="Arial" w:hAnsi="Arial" w:cs="Arial"/>
           <w:sz w:val="24"/>
           <w:szCs w:val="24"/>
         </w:rPr>
       </w:pPr>
+      <w:r>
+        <w:rPr>
+          <w:rFonts w:cs="Arial" w:ascii="Arial" w:hAnsi="Arial"/>
+          <w:sz w:val="24"/>
+          <w:szCs w:val="24"/>
+        </w:rPr>
+      </w:r>
     </w:p>
     <w:p>
       <w:pPr>
+        <w:pStyle w:val="Normal"/>
+        <w:jc w:val="right"/>
         <w:rPr>
           <w:rFonts w:ascii="Arial" w:hAnsi="Arial" w:cs="Arial"/>
           <w:sz w:val="24"/>
           <w:szCs w:val="24"/>
         </w:rPr>
       </w:pPr>
+      <w:r>
+        <w:rPr>
+          <w:rFonts w:cs="Arial" w:ascii="Arial" w:hAnsi="Arial"/>
+          <w:sz w:val="24"/>
+          <w:szCs w:val="24"/>
+        </w:rPr>
+      </w:r>
     </w:p>
     <w:p>
       <w:pPr>
+        <w:pStyle w:val="Normal"/>
         <w:jc w:val="right"/>
         <w:rPr>
           <w:rFonts w:ascii="Arial" w:hAnsi="Arial" w:cs="Arial"/>
@@ -413,50 +345,269 @@
           <w:szCs w:val="24"/>
         </w:rPr>
       </w:pPr>
+      <w:r>
+        <w:rPr>
+          <w:rFonts w:cs="Arial" w:ascii="Arial" w:hAnsi="Arial"/>
+          <w:sz w:val="24"/>
+          <w:szCs w:val="24"/>
+        </w:rPr>
+      </w:r>
     </w:p>
     <w:p>
       <w:pPr>
-        <w:jc w:val="right"/>
+        <w:pStyle w:val="Normal"/>
+        <w:jc w:val="center"/>
+        <w:rPr>
+          <w:rFonts w:ascii="Arial" w:hAnsi="Arial" w:cs="Arial"/>
+          <w:b/>
+          <w:b/>
+          <w:sz w:val="28"/>
+          <w:szCs w:val="28"/>
+        </w:rPr>
+      </w:pPr>
+      <w:r>
+        <w:rPr>
+          <w:rFonts w:cs="Arial" w:ascii="Arial" w:hAnsi="Arial"/>
+          <w:b/>
+          <w:sz w:val="28"/>
+          <w:szCs w:val="28"/>
+        </w:rPr>
+        <w:t>CONSTANCIA</w:t>
+      </w:r>
+    </w:p>
+    <w:p>
+      <w:pPr>
+        <w:pStyle w:val="Normal"/>
+        <w:jc w:val="center"/>
         <w:rPr>
           <w:rFonts w:ascii="Arial" w:hAnsi="Arial" w:cs="Arial"/>
           <w:sz w:val="24"/>
           <w:szCs w:val="24"/>
         </w:rPr>
       </w:pPr>
+      <w:r>
+        <w:rPr>
+          <w:rFonts w:cs="Arial" w:ascii="Arial" w:hAnsi="Arial"/>
+          <w:sz w:val="24"/>
+          <w:szCs w:val="24"/>
+        </w:rPr>
+      </w:r>
     </w:p>
     <w:p>
       <w:pPr>
-        <w:jc w:val="center"/>
+        <w:pStyle w:val="Normal"/>
+        <w:spacing w:lineRule="auto" w:line="480"/>
+        <w:jc w:val="both"/>
         <w:rPr>
           <w:rFonts w:ascii="Arial" w:hAnsi="Arial" w:cs="Arial"/>
+          <w:sz w:val="28"/>
+          <w:szCs w:val="28"/>
+        </w:rPr>
+      </w:pPr>
+      <w:r>
+        <w:rPr>
+          <w:rFonts w:cs="Arial" w:ascii="Arial" w:hAnsi="Arial"/>
+          <w:sz w:val="24"/>
+          <w:szCs w:val="24"/>
+        </w:rPr>
+        <w:tab/>
+      </w:r>
+      <w:r>
+        <w:rPr>
+          <w:rFonts w:cs="Arial" w:ascii="Arial" w:hAnsi="Arial"/>
+          <w:sz w:val="28"/>
+          <w:szCs w:val="28"/>
+        </w:rPr>
+        <w:t xml:space="preserve">Quien suscribe, Administrador Parroquial de San Diego de Alcalá y  de La Candelaria, por medio de la presente hace </w:t>
+      </w:r>
+      <w:r>
+        <w:rPr>
+          <w:rFonts w:cs="Arial" w:ascii="Arial" w:hAnsi="Arial"/>
           <w:b/>
           <w:sz w:val="28"/>
           <w:szCs w:val="28"/>
         </w:rPr>
-      </w:pPr>
-      <w:r>
-        <w:rPr>
-          <w:rFonts w:ascii="Arial" w:hAnsi="Arial" w:cs="Arial"/>
+        <w:t>CONSTAR</w:t>
+      </w:r>
+      <w:r>
+        <w:rPr>
+          <w:rFonts w:cs="Arial" w:ascii="Arial" w:hAnsi="Arial"/>
+          <w:sz w:val="28"/>
+          <w:szCs w:val="28"/>
+        </w:rPr>
+        <w:t xml:space="preserve"> que los ciudadanos</w:t>
+      </w:r>
+      <w:r>
+        <w:rPr>
+          <w:rFonts w:cs="Arial" w:ascii="Arial" w:hAnsi="Arial"/>
           <w:b/>
           <w:sz w:val="28"/>
           <w:szCs w:val="28"/>
         </w:rPr>
-        <w:t>CONSTANCIA</w:t>
+        <w:t xml:space="preserve">: </w:t>
+      </w:r>
+      <w:r>
+        <w:rPr>
+          <w:rFonts w:cs="Arial" w:ascii="Arial" w:hAnsi="Arial"/>
+          <w:b/>
+          <w:sz w:val="28"/>
+          <w:szCs w:val="28"/>
+        </w:rPr>
+        <w:t xml:space="preserve">Nombre Completo </w:t>
+      </w:r>
+      <w:r>
+        <w:rPr>
+          <w:rFonts w:cs="Arial" w:ascii="Arial" w:hAnsi="Arial"/>
+          <w:b/>
+          <w:sz w:val="28"/>
+          <w:szCs w:val="28"/>
+        </w:rPr>
+        <w:t xml:space="preserve">C.I. N°1 y </w:t>
+      </w:r>
+      <w:r>
+        <w:rPr>
+          <w:rFonts w:cs="Arial" w:ascii="Arial" w:hAnsi="Arial"/>
+          <w:b/>
+          <w:sz w:val="28"/>
+          <w:szCs w:val="28"/>
+        </w:rPr>
+        <w:t xml:space="preserve">Nombre Completo </w:t>
+      </w:r>
+      <w:r>
+        <w:rPr>
+          <w:rFonts w:cs="Arial" w:ascii="Arial" w:hAnsi="Arial"/>
+          <w:b/>
+          <w:sz w:val="28"/>
+          <w:szCs w:val="28"/>
+        </w:rPr>
+        <w:t xml:space="preserve">C.I. N° 1 </w:t>
+      </w:r>
+      <w:r>
+        <w:rPr>
+          <w:rFonts w:cs="Arial" w:ascii="Arial" w:hAnsi="Arial"/>
+          <w:sz w:val="28"/>
+          <w:szCs w:val="28"/>
+        </w:rPr>
+        <w:t xml:space="preserve">asistierón a la Catéquesis Pre-bautismal  para ser padrinos de los niños: </w:t>
+      </w:r>
+      <w:r>
+        <w:rPr>
+          <w:rFonts w:cs="Arial" w:ascii="Arial" w:hAnsi="Arial"/>
+          <w:b/>
+          <w:sz w:val="28"/>
+          <w:szCs w:val="28"/>
+        </w:rPr>
+        <w:t xml:space="preserve">Nombre Completo </w:t>
+      </w:r>
+      <w:r>
+        <w:rPr>
+          <w:rFonts w:cs="Arial" w:ascii="Arial" w:hAnsi="Arial"/>
+          <w:b/>
+          <w:sz w:val="28"/>
+          <w:szCs w:val="28"/>
+        </w:rPr>
+        <w:t xml:space="preserve">y </w:t>
+      </w:r>
+      <w:r>
+        <w:rPr>
+          <w:rFonts w:cs="Arial" w:ascii="Arial" w:hAnsi="Arial"/>
+          <w:b/>
+          <w:sz w:val="28"/>
+          <w:szCs w:val="28"/>
+        </w:rPr>
+        <w:t>Nombre Completo</w:t>
+      </w:r>
+      <w:r>
+        <w:rPr>
+          <w:rFonts w:cs="Arial" w:ascii="Arial" w:hAnsi="Arial"/>
+          <w:b/>
+          <w:sz w:val="28"/>
+          <w:szCs w:val="28"/>
+        </w:rPr>
+        <w:t xml:space="preserve"> </w:t>
+      </w:r>
+      <w:r>
+        <w:rPr>
+          <w:rFonts w:cs="Arial" w:ascii="Arial" w:hAnsi="Arial"/>
+          <w:sz w:val="28"/>
+          <w:szCs w:val="28"/>
+        </w:rPr>
+        <w:t xml:space="preserve">el cuál se realizará en la iglesia: </w:t>
+      </w:r>
+      <w:r>
+        <w:rPr>
+          <w:rFonts w:cs="Arial" w:ascii="Arial" w:hAnsi="Arial"/>
+          <w:sz w:val="28"/>
+          <w:szCs w:val="28"/>
+        </w:rPr>
+        <w:t>Nombre Iglesia</w:t>
+      </w:r>
+      <w:r>
+        <w:rPr>
+          <w:rFonts w:cs="Arial" w:ascii="Arial" w:hAnsi="Arial"/>
+          <w:sz w:val="28"/>
+          <w:szCs w:val="28"/>
+        </w:rPr>
+        <w:t>.</w:t>
       </w:r>
     </w:p>
     <w:p>
       <w:pPr>
-        <w:jc w:val="center"/>
+        <w:pStyle w:val="Normal"/>
+        <w:spacing w:lineRule="auto" w:line="480"/>
+        <w:jc w:val="both"/>
         <w:rPr>
           <w:rFonts w:ascii="Arial" w:hAnsi="Arial" w:cs="Arial"/>
-          <w:sz w:val="24"/>
-          <w:szCs w:val="24"/>
+          <w:sz w:val="28"/>
+          <w:szCs w:val="28"/>
         </w:rPr>
       </w:pPr>
+      <w:r>
+        <w:rPr>
+          <w:rFonts w:cs="Arial" w:ascii="Arial" w:hAnsi="Arial"/>
+          <w:sz w:val="28"/>
+          <w:szCs w:val="28"/>
+        </w:rPr>
+        <w:t>Constancia que se expide en San Diego,</w:t>
+      </w:r>
+      <w:bookmarkStart w:id="0" w:name="_GoBack"/>
+      <w:bookmarkEnd w:id="0"/>
+      <w:r>
+        <w:rPr>
+          <w:rFonts w:cs="Arial" w:ascii="Arial" w:hAnsi="Arial"/>
+          <w:sz w:val="28"/>
+          <w:szCs w:val="28"/>
+        </w:rPr>
+        <w:t xml:space="preserve"> Estado Carabobo a los  24 días del mes de </w:t>
+      </w:r>
+      <w:r>
+        <w:rPr>
+          <w:rFonts w:cs="Arial" w:ascii="Arial" w:hAnsi="Arial"/>
+          <w:sz w:val="28"/>
+          <w:szCs w:val="28"/>
+        </w:rPr>
+        <w:t xml:space="preserve">MES </w:t>
+      </w:r>
+      <w:r>
+        <w:rPr>
+          <w:rFonts w:cs="Arial" w:ascii="Arial" w:hAnsi="Arial"/>
+          <w:sz w:val="28"/>
+          <w:szCs w:val="28"/>
+        </w:rPr>
+        <w:t>de 20</w:t>
+      </w:r>
+      <w:r>
+        <w:rPr>
+          <w:rFonts w:cs="Arial" w:ascii="Arial" w:hAnsi="Arial"/>
+          <w:sz w:val="28"/>
+          <w:szCs w:val="28"/>
+        </w:rPr>
+        <w:t>XX</w:t>
+      </w:r>
     </w:p>
     <w:p>
       <w:pPr>
-        <w:spacing w:line="480" w:lineRule="auto"/>
+        <w:pStyle w:val="Normal"/>
         <w:jc w:val="both"/>
         <w:rPr>
           <w:rFonts w:ascii="Arial" w:hAnsi="Arial" w:cs="Arial"/>
@@ -466,418 +617,88 @@
       </w:pPr>
       <w:r>
         <w:rPr>
-          <w:rFonts w:ascii="Arial" w:hAnsi="Arial" w:cs="Arial"/>
-          <w:sz w:val="24"/>
-          <w:szCs w:val="24"/>
-        </w:rPr>
-        <w:tab/>
-      </w:r>
-      <w:r>
-        <w:rPr>
-          <w:rFonts w:ascii="Arial" w:hAnsi="Arial" w:cs="Arial"/>
-          <w:sz w:val="28"/>
-          <w:szCs w:val="28"/>
-        </w:rPr>
-        <w:t xml:space="preserve">Quien suscribe, </w:t>
-      </w:r>
-      <w:r>
-        <w:rPr>
-          <w:rFonts w:ascii="Arial" w:hAnsi="Arial" w:cs="Arial"/>
-          <w:sz w:val="28"/>
-          <w:szCs w:val="28"/>
-        </w:rPr>
-        <w:t>Administrador Parroquial</w:t>
-      </w:r>
-      <w:r>
-        <w:rPr>
-          <w:rFonts w:ascii="Arial" w:hAnsi="Arial" w:cs="Arial"/>
-          <w:sz w:val="28"/>
-          <w:szCs w:val="28"/>
-        </w:rPr>
-        <w:t xml:space="preserve"> de San Diego de Alcalá y  de La Candelari</w:t>
-      </w:r>
-      <w:r>
-        <w:rPr>
-          <w:rFonts w:ascii="Arial" w:hAnsi="Arial" w:cs="Arial"/>
-          <w:sz w:val="28"/>
-          <w:szCs w:val="28"/>
-        </w:rPr>
-        <w:t>a, por medio de la presente</w:t>
-      </w:r>
-      <w:r>
-        <w:rPr>
-          <w:rFonts w:ascii="Arial" w:hAnsi="Arial" w:cs="Arial"/>
-          <w:sz w:val="28"/>
-          <w:szCs w:val="28"/>
-        </w:rPr>
-        <w:t xml:space="preserve"> </w:t>
-      </w:r>
-      <w:r>
-        <w:rPr>
-          <w:rFonts w:ascii="Arial" w:hAnsi="Arial" w:cs="Arial"/>
-          <w:sz w:val="28"/>
-          <w:szCs w:val="28"/>
-        </w:rPr>
-        <w:t xml:space="preserve">hace </w:t>
-      </w:r>
-      <w:r>
-        <w:rPr>
-          <w:rFonts w:ascii="Arial" w:hAnsi="Arial" w:cs="Arial"/>
-          <w:b/>
-          <w:sz w:val="28"/>
-          <w:szCs w:val="28"/>
-        </w:rPr>
-        <w:t>CONSTAR</w:t>
-      </w:r>
-      <w:r>
-        <w:rPr>
-          <w:rFonts w:ascii="Arial" w:hAnsi="Arial" w:cs="Arial"/>
-          <w:sz w:val="28"/>
-          <w:szCs w:val="28"/>
-        </w:rPr>
-        <w:t xml:space="preserve"> que los</w:t>
-      </w:r>
-      <w:r>
-        <w:rPr>
-          <w:rFonts w:ascii="Arial" w:hAnsi="Arial" w:cs="Arial"/>
-          <w:sz w:val="28"/>
-          <w:szCs w:val="28"/>
-        </w:rPr>
-        <w:t xml:space="preserve"> ciudadano</w:t>
-      </w:r>
-      <w:r>
-        <w:rPr>
-          <w:rFonts w:ascii="Arial" w:hAnsi="Arial" w:cs="Arial"/>
-          <w:sz w:val="28"/>
-          <w:szCs w:val="28"/>
-        </w:rPr>
-        <w:t>s</w:t>
-      </w:r>
-      <w:r>
-        <w:rPr>
-          <w:rFonts w:ascii="Arial" w:hAnsi="Arial" w:cs="Arial"/>
-          <w:b/>
-          <w:sz w:val="28"/>
-          <w:szCs w:val="28"/>
-        </w:rPr>
-        <w:t xml:space="preserve">: </w:t>
-      </w:r>
-      <w:proofErr w:type="spellStart"/>
-      <w:r>
-        <w:rPr>
-          <w:rFonts w:ascii="Arial" w:hAnsi="Arial" w:cs="Arial"/>
-          <w:b/>
-          <w:sz w:val="28"/>
-          <w:szCs w:val="28"/>
-        </w:rPr>
-        <w:t>Angelo</w:t>
-      </w:r>
-      <w:proofErr w:type="spellEnd"/>
-      <w:r>
-        <w:rPr>
-          <w:rFonts w:ascii="Arial" w:hAnsi="Arial" w:cs="Arial"/>
-          <w:b/>
-          <w:sz w:val="28"/>
-          <w:szCs w:val="28"/>
-        </w:rPr>
-        <w:t xml:space="preserve"> Raúl Quintero Arias </w:t>
-      </w:r>
-      <w:r>
-        <w:rPr>
-          <w:rFonts w:ascii="Arial" w:hAnsi="Arial" w:cs="Arial"/>
-          <w:b/>
-          <w:sz w:val="28"/>
-          <w:szCs w:val="28"/>
-        </w:rPr>
-        <w:t>C</w:t>
-      </w:r>
-      <w:r>
-        <w:rPr>
-          <w:rFonts w:ascii="Arial" w:hAnsi="Arial" w:cs="Arial"/>
-          <w:b/>
-          <w:sz w:val="28"/>
-          <w:szCs w:val="28"/>
-        </w:rPr>
-        <w:t>.I. N°18764155 y Geraldine Grisel Brito</w:t>
-      </w:r>
-      <w:r>
-        <w:rPr>
-          <w:rFonts w:ascii="Arial" w:hAnsi="Arial" w:cs="Arial"/>
-          <w:b/>
-          <w:sz w:val="28"/>
-          <w:szCs w:val="28"/>
-        </w:rPr>
-        <w:t xml:space="preserve"> Noguera C.I. N° 18781100</w:t>
-      </w:r>
-      <w:r>
-        <w:rPr>
-          <w:rFonts w:ascii="Arial" w:hAnsi="Arial" w:cs="Arial"/>
-          <w:b/>
-          <w:sz w:val="28"/>
-          <w:szCs w:val="28"/>
-        </w:rPr>
-        <w:t xml:space="preserve"> </w:t>
-      </w:r>
-      <w:proofErr w:type="spellStart"/>
-      <w:r>
-        <w:rPr>
-          <w:rFonts w:ascii="Arial" w:hAnsi="Arial" w:cs="Arial"/>
-          <w:sz w:val="28"/>
-          <w:szCs w:val="28"/>
-        </w:rPr>
-        <w:t>asistierón</w:t>
-      </w:r>
-      <w:proofErr w:type="spellEnd"/>
-      <w:r>
-        <w:rPr>
-          <w:rFonts w:ascii="Arial" w:hAnsi="Arial" w:cs="Arial"/>
-          <w:sz w:val="28"/>
-          <w:szCs w:val="28"/>
-        </w:rPr>
-        <w:t xml:space="preserve"> a la </w:t>
-      </w:r>
-      <w:proofErr w:type="spellStart"/>
-      <w:r>
-        <w:rPr>
-          <w:rFonts w:ascii="Arial" w:hAnsi="Arial" w:cs="Arial"/>
-          <w:sz w:val="28"/>
-          <w:szCs w:val="28"/>
-        </w:rPr>
-        <w:t>Catéquesis</w:t>
-      </w:r>
-      <w:proofErr w:type="spellEnd"/>
-      <w:r>
-        <w:rPr>
-          <w:rFonts w:ascii="Arial" w:hAnsi="Arial" w:cs="Arial"/>
-          <w:sz w:val="28"/>
-          <w:szCs w:val="28"/>
-        </w:rPr>
-        <w:t xml:space="preserve"> Pre</w:t>
-      </w:r>
-      <w:r>
-        <w:rPr>
-          <w:rFonts w:ascii="Arial" w:hAnsi="Arial" w:cs="Arial"/>
-          <w:sz w:val="28"/>
-          <w:szCs w:val="28"/>
-        </w:rPr>
-        <w:t>-</w:t>
-      </w:r>
-      <w:r>
-        <w:rPr>
-          <w:rFonts w:ascii="Arial" w:hAnsi="Arial" w:cs="Arial"/>
-          <w:sz w:val="28"/>
-          <w:szCs w:val="28"/>
-        </w:rPr>
-        <w:t xml:space="preserve">bautismal  para ser padrinos de los niños: </w:t>
-      </w:r>
-      <w:r>
-        <w:rPr>
-          <w:rFonts w:ascii="Arial" w:hAnsi="Arial" w:cs="Arial"/>
-          <w:b/>
-          <w:sz w:val="28"/>
-          <w:szCs w:val="28"/>
-        </w:rPr>
-        <w:t xml:space="preserve">Carlos </w:t>
-      </w:r>
-      <w:proofErr w:type="spellStart"/>
-      <w:r>
-        <w:rPr>
-          <w:rFonts w:ascii="Arial" w:hAnsi="Arial" w:cs="Arial"/>
-          <w:b/>
-          <w:sz w:val="28"/>
-          <w:szCs w:val="28"/>
-        </w:rPr>
-        <w:t>Mathías</w:t>
-      </w:r>
-      <w:proofErr w:type="spellEnd"/>
-      <w:r>
-        <w:rPr>
-          <w:rFonts w:ascii="Arial" w:hAnsi="Arial" w:cs="Arial"/>
-          <w:b/>
-          <w:sz w:val="28"/>
-          <w:szCs w:val="28"/>
-        </w:rPr>
-        <w:t xml:space="preserve"> Graterol Brito y Benjamín Andrés Graterol Brito</w:t>
-      </w:r>
-      <w:r>
-        <w:rPr>
-          <w:rFonts w:ascii="Arial" w:hAnsi="Arial" w:cs="Arial"/>
-          <w:sz w:val="28"/>
-          <w:szCs w:val="28"/>
-        </w:rPr>
-        <w:t xml:space="preserve"> el cuál se realizará en la iglesia: </w:t>
-      </w:r>
-      <w:proofErr w:type="spellStart"/>
-      <w:r>
-        <w:rPr>
-          <w:rFonts w:ascii="Arial" w:hAnsi="Arial" w:cs="Arial"/>
-          <w:sz w:val="28"/>
-          <w:szCs w:val="28"/>
-        </w:rPr>
-        <w:t>Immaculate</w:t>
-      </w:r>
-      <w:proofErr w:type="spellEnd"/>
-      <w:r>
-        <w:rPr>
-          <w:rFonts w:ascii="Arial" w:hAnsi="Arial" w:cs="Arial"/>
-          <w:sz w:val="28"/>
-          <w:szCs w:val="28"/>
-        </w:rPr>
-        <w:t xml:space="preserve"> </w:t>
-      </w:r>
-      <w:proofErr w:type="spellStart"/>
-      <w:r>
-        <w:rPr>
-          <w:rFonts w:ascii="Arial" w:hAnsi="Arial" w:cs="Arial"/>
-          <w:sz w:val="28"/>
-          <w:szCs w:val="28"/>
-        </w:rPr>
-        <w:t>Heart</w:t>
-      </w:r>
-      <w:proofErr w:type="spellEnd"/>
-      <w:r>
-        <w:rPr>
-          <w:rFonts w:ascii="Arial" w:hAnsi="Arial" w:cs="Arial"/>
-          <w:sz w:val="28"/>
-          <w:szCs w:val="28"/>
-        </w:rPr>
-        <w:t xml:space="preserve"> of Mary </w:t>
-      </w:r>
-      <w:proofErr w:type="spellStart"/>
-      <w:r>
-        <w:rPr>
-          <w:rFonts w:ascii="Arial" w:hAnsi="Arial" w:cs="Arial"/>
-          <w:sz w:val="28"/>
-          <w:szCs w:val="28"/>
-        </w:rPr>
-        <w:t>Catho</w:t>
-      </w:r>
-      <w:r>
-        <w:rPr>
-          <w:rFonts w:ascii="Arial" w:hAnsi="Arial" w:cs="Arial"/>
-          <w:sz w:val="28"/>
-          <w:szCs w:val="28"/>
-        </w:rPr>
-        <w:t>lic</w:t>
-      </w:r>
-      <w:proofErr w:type="spellEnd"/>
-      <w:r>
-        <w:rPr>
-          <w:rFonts w:ascii="Arial" w:hAnsi="Arial" w:cs="Arial"/>
-          <w:sz w:val="28"/>
-          <w:szCs w:val="28"/>
-        </w:rPr>
-        <w:t xml:space="preserve"> </w:t>
-      </w:r>
-      <w:proofErr w:type="spellStart"/>
-      <w:r>
-        <w:rPr>
-          <w:rFonts w:ascii="Arial" w:hAnsi="Arial" w:cs="Arial"/>
-          <w:sz w:val="28"/>
-          <w:szCs w:val="28"/>
-        </w:rPr>
-        <w:t>Church</w:t>
-      </w:r>
-      <w:proofErr w:type="spellEnd"/>
-      <w:r>
-        <w:rPr>
-          <w:rFonts w:ascii="Arial" w:hAnsi="Arial" w:cs="Arial"/>
-          <w:sz w:val="28"/>
-          <w:szCs w:val="28"/>
-        </w:rPr>
-        <w:t>. EE.UU.</w:t>
+          <w:rFonts w:cs="Arial" w:ascii="Arial" w:hAnsi="Arial"/>
+          <w:sz w:val="28"/>
+          <w:szCs w:val="28"/>
+        </w:rPr>
       </w:r>
     </w:p>
     <w:p>
       <w:pPr>
-        <w:spacing w:line="480" w:lineRule="auto"/>
-        <w:jc w:val="both"/>
+        <w:pStyle w:val="NoSpacing"/>
+        <w:jc w:val="center"/>
         <w:rPr>
           <w:rFonts w:ascii="Arial" w:hAnsi="Arial" w:cs="Arial"/>
+          <w:b/>
+          <w:b/>
+          <w:bCs/>
           <w:sz w:val="28"/>
           <w:szCs w:val="28"/>
         </w:rPr>
       </w:pPr>
       <w:r>
         <w:rPr>
-          <w:rFonts w:ascii="Arial" w:hAnsi="Arial" w:cs="Arial"/>
-          <w:sz w:val="28"/>
-          <w:szCs w:val="28"/>
-        </w:rPr>
-        <w:t>Constancia que se expide en San</w:t>
-      </w:r>
-      <w:r>
-        <w:rPr>
-          <w:rFonts w:ascii="Arial" w:hAnsi="Arial" w:cs="Arial"/>
-          <w:sz w:val="28"/>
-          <w:szCs w:val="28"/>
-        </w:rPr>
-        <w:t xml:space="preserve"> Diego,</w:t>
-      </w:r>
-      <w:bookmarkStart w:id="0" w:name="_GoBack"/>
-      <w:bookmarkEnd w:id="0"/>
-      <w:r>
-        <w:rPr>
-          <w:rFonts w:ascii="Arial" w:hAnsi="Arial" w:cs="Arial"/>
-          <w:sz w:val="28"/>
-          <w:szCs w:val="28"/>
-        </w:rPr>
-        <w:t xml:space="preserve"> Estado Carabobo a los  24 </w:t>
-      </w:r>
-      <w:r>
-        <w:rPr>
-          <w:rFonts w:ascii="Arial" w:hAnsi="Arial" w:cs="Arial"/>
-          <w:sz w:val="28"/>
-          <w:szCs w:val="28"/>
-        </w:rPr>
-        <w:t xml:space="preserve">días del mes de </w:t>
-      </w:r>
-      <w:r>
-        <w:rPr>
-          <w:rFonts w:ascii="Arial" w:hAnsi="Arial" w:cs="Arial"/>
-          <w:sz w:val="28"/>
-          <w:szCs w:val="28"/>
-        </w:rPr>
-        <w:t>Enero de 2025</w:t>
+          <w:rFonts w:cs="Arial" w:ascii="Arial" w:hAnsi="Arial"/>
+          <w:b/>
+          <w:bCs/>
+          <w:sz w:val="28"/>
+          <w:szCs w:val="28"/>
+        </w:rPr>
+        <w:t>Pbro. Hedson Brizuela</w:t>
       </w:r>
     </w:p>
     <w:p>
       <w:pPr>
-        <w:jc w:val="both"/>
+        <w:pStyle w:val="NoSpacing"/>
+        <w:jc w:val="center"/>
         <w:rPr>
           <w:rFonts w:ascii="Arial" w:hAnsi="Arial" w:cs="Arial"/>
           <w:sz w:val="28"/>
           <w:szCs w:val="28"/>
         </w:rPr>
       </w:pPr>
+      <w:r>
+        <w:rPr>
+          <w:rFonts w:cs="Arial" w:ascii="Arial" w:hAnsi="Arial"/>
+          <w:sz w:val="28"/>
+          <w:szCs w:val="28"/>
+        </w:rPr>
+        <w:t>Administrador Parroquial</w:t>
+      </w:r>
     </w:p>
     <w:p>
       <w:pPr>
-        <w:pStyle w:val="Sinespaciado"/>
+        <w:pStyle w:val="NoSpacing"/>
         <w:jc w:val="center"/>
         <w:rPr>
           <w:rFonts w:ascii="Arial" w:hAnsi="Arial" w:cs="Arial"/>
-          <w:b/>
-          <w:bCs/>
           <w:sz w:val="28"/>
           <w:szCs w:val="28"/>
         </w:rPr>
       </w:pPr>
-      <w:r>
-        <w:rPr>
-          <w:rFonts w:ascii="Arial" w:hAnsi="Arial" w:cs="Arial"/>
-          <w:b/>
-          <w:bCs/>
-          <w:sz w:val="28"/>
-          <w:szCs w:val="28"/>
-        </w:rPr>
-        <w:t>Pbro. Hedson Brizuela</w:t>
+      <w:bookmarkStart w:id="1" w:name="_Hlk165125479"/>
+      <w:r>
+        <w:rPr>
+          <w:rFonts w:cs="Arial" w:ascii="Arial" w:hAnsi="Arial"/>
+          <w:sz w:val="28"/>
+          <w:szCs w:val="28"/>
+        </w:rPr>
+        <w:t>Parroquia San Diego de Alcalá y de La Candelaria</w:t>
+      </w:r>
+      <w:bookmarkEnd w:id="1"/>
+      <w:r>
+        <w:rPr>
+          <w:rFonts w:cs="Arial" w:ascii="Arial" w:hAnsi="Arial"/>
+          <w:sz w:val="28"/>
+          <w:szCs w:val="28"/>
+        </w:rPr>
+        <w:t xml:space="preserve">. </w:t>
       </w:r>
     </w:p>
     <w:p>
       <w:pPr>
-        <w:pStyle w:val="Sinespaciado"/>
-        <w:jc w:val="center"/>
+        <w:pStyle w:val="Normal"/>
+        <w:jc w:val="both"/>
         <w:rPr>
           <w:rFonts w:ascii="Arial" w:hAnsi="Arial" w:cs="Arial"/>
           <w:sz w:val="28"/>
@@ -886,291 +707,134 @@
       </w:pPr>
       <w:r>
         <w:rPr>
-          <w:rFonts w:ascii="Arial" w:hAnsi="Arial" w:cs="Arial"/>
-          <w:sz w:val="28"/>
-          <w:szCs w:val="28"/>
-        </w:rPr>
-        <w:t>Administrador Parroquial</w:t>
+          <w:rFonts w:cs="Arial" w:ascii="Arial" w:hAnsi="Arial"/>
+          <w:sz w:val="28"/>
+          <w:szCs w:val="28"/>
+        </w:rPr>
       </w:r>
     </w:p>
     <w:p>
       <w:pPr>
-        <w:pStyle w:val="Sinespaciado"/>
-        <w:jc w:val="center"/>
-        <w:rPr>
-          <w:rFonts w:ascii="Arial" w:hAnsi="Arial" w:cs="Arial"/>
-          <w:sz w:val="28"/>
-          <w:szCs w:val="28"/>
-        </w:rPr>
-      </w:pPr>
-      <w:bookmarkStart w:id="1" w:name="_Hlk165125479"/>
-      <w:r>
-        <w:rPr>
-          <w:rFonts w:ascii="Arial" w:hAnsi="Arial" w:cs="Arial"/>
-          <w:sz w:val="28"/>
-          <w:szCs w:val="28"/>
-        </w:rPr>
-        <w:t>Parroquia San Diego de Alcalá</w:t>
-      </w:r>
-      <w:r>
-        <w:rPr>
-          <w:rFonts w:ascii="Arial" w:hAnsi="Arial" w:cs="Arial"/>
-          <w:sz w:val="28"/>
-          <w:szCs w:val="28"/>
-        </w:rPr>
-        <w:t xml:space="preserve"> y de La Candelaria</w:t>
-      </w:r>
-      <w:bookmarkEnd w:id="1"/>
-      <w:r>
-        <w:rPr>
-          <w:rFonts w:ascii="Arial" w:hAnsi="Arial" w:cs="Arial"/>
-          <w:sz w:val="28"/>
-          <w:szCs w:val="28"/>
-        </w:rPr>
-        <w:t xml:space="preserve">. </w:t>
-      </w:r>
-    </w:p>
-    <w:p>
-      <w:pPr>
-        <w:jc w:val="both"/>
-        <w:rPr>
-          <w:rFonts w:ascii="Arial" w:hAnsi="Arial" w:cs="Arial"/>
-          <w:sz w:val="28"/>
-          <w:szCs w:val="28"/>
-        </w:rPr>
-      </w:pPr>
-    </w:p>
-    <w:p>
-      <w:pPr>
+        <w:pStyle w:val="Normal"/>
         <w:tabs>
-          <w:tab w:val="left" w:pos="2533"/>
+          <w:tab w:val="clear" w:pos="708"/>
+          <w:tab w:val="left" w:pos="2533" w:leader="none"/>
         </w:tabs>
+        <w:spacing w:before="0" w:after="160"/>
         <w:rPr>
           <w:sz w:val="24"/>
           <w:szCs w:val="24"/>
         </w:rPr>
       </w:pPr>
+      <w:r>
+        <w:rPr/>
+      </w:r>
     </w:p>
     <w:sectPr>
-      <w:footerReference w:type="default" r:id="rId8"/>
+      <w:footerReference w:type="default" r:id="rId3"/>
+      <w:type w:val="nextPage"/>
       <w:pgSz w:w="12240" w:h="15840"/>
-      <w:pgMar w:top="1417" w:right="1701" w:bottom="1417" w:left="1701" w:header="708" w:footer="708" w:gutter="0"/>
-      <w:cols w:space="708"/>
-      <w:docGrid w:linePitch="360"/>
+      <w:pgMar w:left="1701" w:right="1701" w:gutter="0" w:header="0" w:top="1417" w:footer="708" w:bottom="1417"/>
+      <w:pgNumType w:fmt="decimal"/>
+      <w:formProt w:val="false"/>
+      <w:textDirection w:val="lrTb"/>
+      <w:docGrid w:type="default" w:linePitch="360" w:charSpace="4096"/>
     </w:sectPr>
   </w:body>
 </w:document>
 </file>
 
-<file path=word/endnotes.xml><?xml version="1.0" encoding="utf-8"?>
-<w:endnotes xmlns:wpc="http://schemas.microsoft.com/office/word/2010/wordprocessingCanvas" xmlns:mc="http://schemas.openxmlformats.org/markup-compatibility/2006" xmlns:o="urn:schemas-microsoft-com:office:office" xmlns:r="http://schemas.openxmlformats.org/officeDocument/2006/relationships" xmlns:m="http://schemas.openxmlformats.org/officeDocument/2006/math" xmlns:v="urn:schemas-microsoft-com:vml" xmlns:wp14="http://schemas.microsoft.com/office/word/2010/wordprocessingDrawing" xmlns:wp="http://schemas.openxmlformats.org/drawingml/2006/wordprocessingDrawing" xmlns:w10="urn:schemas-microsoft-com:office:word" xmlns:w="http://schemas.openxmlformats.org/wordprocessingml/2006/main" xmlns:w14="http://schemas.microsoft.com/office/word/2010/wordml" xmlns:w15="http://schemas.microsoft.com/office/word/2012/wordml" xmlns:wpg="http://schemas.microsoft.com/office/word/2010/wordprocessingGroup" xmlns:wpi="http://schemas.microsoft.com/office/word/2010/wordprocessingInk" xmlns:wne="http://schemas.microsoft.com/office/word/2006/wordml" xmlns:wps="http://schemas.microsoft.com/office/word/2010/wordprocessingShape" mc:Ignorable="w14 w15 wp14">
-  <w:endnote w:type="separator" w:id="-1">
-    <w:p>
-      <w:pPr>
-        <w:spacing w:after="0" w:line="240" w:lineRule="auto"/>
-      </w:pPr>
-      <w:r>
-        <w:separator/>
-      </w:r>
-    </w:p>
-  </w:endnote>
-  <w:endnote w:type="continuationSeparator" w:id="0">
-    <w:p>
-      <w:pPr>
-        <w:spacing w:after="0" w:line="240" w:lineRule="auto"/>
-      </w:pPr>
-      <w:r>
-        <w:continuationSeparator/>
-      </w:r>
-    </w:p>
-  </w:endnote>
-</w:endnotes>
-</file>
-
 <file path=word/footer1.xml><?xml version="1.0" encoding="utf-8"?>
-<w:ftr xmlns:wpc="http://schemas.microsoft.com/office/word/2010/wordprocessingCanvas" xmlns:mc="http://schemas.openxmlformats.org/markup-compatibility/2006" xmlns:o="urn:schemas-microsoft-com:office:office" xmlns:r="http://schemas.openxmlformats.org/officeDocument/2006/relationships" xmlns:m="http://schemas.openxmlformats.org/officeDocument/2006/math" xmlns:v="urn:schemas-microsoft-com:vml" xmlns:wp14="http://schemas.microsoft.com/office/word/2010/wordprocessingDrawing" xmlns:wp="http://schemas.openxmlformats.org/drawingml/2006/wordprocessingDrawing" xmlns:w10="urn:schemas-microsoft-com:office:word" xmlns:w="http://schemas.openxmlformats.org/wordprocessingml/2006/main" xmlns:w14="http://schemas.microsoft.com/office/word/2010/wordml" xmlns:w15="http://schemas.microsoft.com/office/word/2012/wordml" xmlns:wpg="http://schemas.microsoft.com/office/word/2010/wordprocessingGroup" xmlns:wpi="http://schemas.microsoft.com/office/word/2010/wordprocessingInk" xmlns:wne="http://schemas.microsoft.com/office/word/2006/wordml" xmlns:wps="http://schemas.microsoft.com/office/word/2010/wordprocessingShape" mc:Ignorable="w14 w15 wp14">
+<w:ftr xmlns:o="urn:schemas-microsoft-com:office:office" xmlns:r="http://schemas.openxmlformats.org/officeDocument/2006/relationships" xmlns:v="urn:schemas-microsoft-com:vml" xmlns:w="http://schemas.openxmlformats.org/wordprocessingml/2006/main" xmlns:w10="urn:schemas-microsoft-com:office:word" xmlns:wp="http://schemas.openxmlformats.org/drawingml/2006/wordprocessingDrawing" xmlns:wps="http://schemas.microsoft.com/office/word/2010/wordprocessingShape" xmlns:wpg="http://schemas.microsoft.com/office/word/2010/wordprocessingGroup" xmlns:mc="http://schemas.openxmlformats.org/markup-compatibility/2006" xmlns:wp14="http://schemas.microsoft.com/office/word/2010/wordprocessingDrawing" xmlns:w14="http://schemas.microsoft.com/office/word/2010/wordml" xmlns:w15="http://schemas.microsoft.com/office/word/2012/wordml" mc:Ignorable="w14 wp14 w15">
   <w:p>
     <w:pPr>
-      <w:pStyle w:val="Sinespaciado"/>
+      <w:pStyle w:val="NoSpacing"/>
       <w:jc w:val="center"/>
       <w:rPr>
         <w:rFonts w:ascii="Arial" w:hAnsi="Arial" w:cs="Arial"/>
-        <w:color w:val="2F5496" w:themeColor="accent1" w:themeShade="BF"/>
+        <w:color w:val="2F5496" w:themeColor="accent1" w:themeShade="bf"/>
       </w:rPr>
     </w:pPr>
     <w:r>
       <w:rPr>
-        <w:rFonts w:ascii="Arial" w:hAnsi="Arial" w:cs="Arial"/>
-        <w:color w:val="2F5496" w:themeColor="accent1" w:themeShade="BF"/>
+        <w:rFonts w:cs="Arial" w:ascii="Arial" w:hAnsi="Arial"/>
+        <w:color w:val="2F5496" w:themeColor="accent1" w:themeShade="bf"/>
       </w:rPr>
-      <w:t xml:space="preserve">Calle Sucre Casa </w:t>
-    </w:r>
-    <w:r>
-      <w:rPr>
-        <w:rFonts w:ascii="Arial" w:hAnsi="Arial" w:cs="Arial"/>
-        <w:color w:val="2F5496" w:themeColor="accent1" w:themeShade="BF"/>
-      </w:rPr>
-      <w:t>N</w:t>
-    </w:r>
-    <w:r>
-      <w:rPr>
-        <w:rFonts w:ascii="Arial" w:hAnsi="Arial" w:cs="Arial"/>
-        <w:color w:val="2F5496" w:themeColor="accent1" w:themeShade="BF"/>
-      </w:rPr>
-      <w:t xml:space="preserve">ro. 1 </w:t>
-    </w:r>
-    <w:r>
-      <w:rPr>
-        <w:rFonts w:ascii="Arial" w:hAnsi="Arial" w:cs="Arial"/>
-        <w:color w:val="2F5496" w:themeColor="accent1" w:themeShade="BF"/>
-      </w:rPr>
-      <w:t>S</w:t>
-    </w:r>
-    <w:r>
-      <w:rPr>
-        <w:rFonts w:ascii="Arial" w:hAnsi="Arial" w:cs="Arial"/>
-        <w:color w:val="2F5496" w:themeColor="accent1" w:themeShade="BF"/>
-      </w:rPr>
-      <w:t xml:space="preserve">ector </w:t>
-    </w:r>
-    <w:r>
-      <w:rPr>
-        <w:rFonts w:ascii="Arial" w:hAnsi="Arial" w:cs="Arial"/>
-        <w:color w:val="2F5496" w:themeColor="accent1" w:themeShade="BF"/>
-      </w:rPr>
-      <w:t xml:space="preserve">San Diego. </w:t>
-    </w:r>
-    <w:r>
-      <w:rPr>
-        <w:rFonts w:ascii="Arial" w:hAnsi="Arial" w:cs="Arial"/>
-        <w:color w:val="2F5496" w:themeColor="accent1" w:themeShade="BF"/>
-      </w:rPr>
-      <w:t xml:space="preserve">Valencia </w:t>
-    </w:r>
-    <w:r>
-      <w:rPr>
-        <w:rFonts w:ascii="Arial" w:hAnsi="Arial" w:cs="Arial"/>
-        <w:color w:val="2F5496" w:themeColor="accent1" w:themeShade="BF"/>
-      </w:rPr>
-      <w:t>Edo. Carabobo</w:t>
-    </w:r>
-    <w:r>
-      <w:rPr>
-        <w:rFonts w:ascii="Arial" w:hAnsi="Arial" w:cs="Arial"/>
-        <w:color w:val="2F5496" w:themeColor="accent1" w:themeShade="BF"/>
-      </w:rPr>
-      <w:t xml:space="preserve"> Zona Postal 2006</w:t>
+      <w:t>Calle Sucre Casa Nro. 1 Sector San Diego. Valencia Edo. Carabobo Zona Postal 2006</w:t>
     </w:r>
   </w:p>
   <w:p>
     <w:pPr>
-      <w:pStyle w:val="Sinespaciado"/>
+      <w:pStyle w:val="NoSpacing"/>
       <w:jc w:val="center"/>
       <w:rPr>
         <w:rFonts w:ascii="Arial" w:hAnsi="Arial" w:cs="Arial"/>
-        <w:color w:val="2F5496" w:themeColor="accent1" w:themeShade="BF"/>
+        <w:color w:val="2F5496" w:themeColor="accent1" w:themeShade="bf"/>
       </w:rPr>
     </w:pPr>
     <w:r>
       <w:rPr>
-        <w:rFonts w:ascii="Arial" w:hAnsi="Arial" w:cs="Arial"/>
-        <w:color w:val="2F5496" w:themeColor="accent1" w:themeShade="BF"/>
+        <w:rFonts w:cs="Arial" w:ascii="Arial" w:hAnsi="Arial"/>
+        <w:color w:val="2F5496" w:themeColor="accent1" w:themeShade="bf"/>
       </w:rPr>
-      <w:t xml:space="preserve">Contacto: </w:t>
+      <w:t>Contacto: 0241.891.18.04 / Instagram: sandiegoycandelaria</w:t>
     </w:r>
-    <w:r>
-      <w:rPr>
-        <w:rFonts w:ascii="Arial" w:hAnsi="Arial" w:cs="Arial"/>
-        <w:color w:val="2F5496" w:themeColor="accent1" w:themeShade="BF"/>
-      </w:rPr>
-      <w:t>0241.891.18.04</w:t>
-    </w:r>
-    <w:r>
-      <w:rPr>
-        <w:rFonts w:ascii="Arial" w:hAnsi="Arial" w:cs="Arial"/>
-        <w:color w:val="2F5496" w:themeColor="accent1" w:themeShade="BF"/>
-      </w:rPr>
-      <w:t xml:space="preserve"> / Instagram: </w:t>
-    </w:r>
-    <w:proofErr w:type="spellStart"/>
-    <w:r>
-      <w:rPr>
-        <w:rFonts w:ascii="Arial" w:hAnsi="Arial" w:cs="Arial"/>
-        <w:color w:val="2F5496" w:themeColor="accent1" w:themeShade="BF"/>
-      </w:rPr>
-      <w:t>sandiegoycandelaria</w:t>
-    </w:r>
-    <w:proofErr w:type="spellEnd"/>
   </w:p>
   <w:p>
     <w:pPr>
-      <w:pStyle w:val="Sinespaciado"/>
+      <w:pStyle w:val="NoSpacing"/>
       <w:jc w:val="center"/>
       <w:rPr>
         <w:rFonts w:ascii="Arial" w:hAnsi="Arial" w:cs="Arial"/>
-        <w:color w:val="2F5496" w:themeColor="accent1" w:themeShade="BF"/>
+        <w:color w:val="2F5496" w:themeColor="accent1" w:themeShade="bf"/>
       </w:rPr>
     </w:pPr>
     <w:r>
       <w:rPr>
-        <w:rFonts w:ascii="Arial" w:hAnsi="Arial" w:cs="Arial"/>
-        <w:color w:val="2F5496" w:themeColor="accent1" w:themeShade="BF"/>
+        <w:rFonts w:cs="Arial" w:ascii="Arial" w:hAnsi="Arial"/>
+        <w:color w:val="2F5496" w:themeColor="accent1" w:themeShade="bf"/>
       </w:rPr>
       <w:t>Gmail: psandiegodealcalaylacandelaria@gmail.com</w:t>
     </w:r>
   </w:p>
   <w:p>
     <w:pPr>
-      <w:pStyle w:val="Sinespaciado"/>
+      <w:pStyle w:val="NoSpacing"/>
       <w:jc w:val="center"/>
       <w:rPr>
         <w:rFonts w:ascii="Arial" w:hAnsi="Arial" w:cs="Arial"/>
-        <w:color w:val="2F5496" w:themeColor="accent1" w:themeShade="BF"/>
+        <w:color w:val="2F5496" w:themeColor="accent1" w:themeShade="bf"/>
       </w:rPr>
     </w:pPr>
+    <w:r>
+      <w:rPr>
+        <w:rFonts w:cs="Arial" w:ascii="Arial" w:hAnsi="Arial"/>
+        <w:color w:val="2F5496" w:themeColor="accent1" w:themeShade="bf"/>
+      </w:rPr>
+    </w:r>
   </w:p>
   <w:p>
     <w:pPr>
-      <w:pStyle w:val="Piedepgina"/>
+      <w:pStyle w:val="Footer"/>
       <w:rPr>
-        <w:color w:val="2F5496" w:themeColor="accent1" w:themeShade="BF"/>
+        <w:color w:val="2F5496" w:themeColor="accent1" w:themeShade="bf"/>
       </w:rPr>
     </w:pPr>
+    <w:r>
+      <w:rPr>
+        <w:color w:val="2F5496" w:themeColor="accent1" w:themeShade="bf"/>
+      </w:rPr>
+    </w:r>
   </w:p>
 </w:ftr>
 </file>
 
-<file path=word/footnotes.xml><?xml version="1.0" encoding="utf-8"?>
-<w:footnotes xmlns:wpc="http://schemas.microsoft.com/office/word/2010/wordprocessingCanvas" xmlns:mc="http://schemas.openxmlformats.org/markup-compatibility/2006" xmlns:o="urn:schemas-microsoft-com:office:office" xmlns:r="http://schemas.openxmlformats.org/officeDocument/2006/relationships" xmlns:m="http://schemas.openxmlformats.org/officeDocument/2006/math" xmlns:v="urn:schemas-microsoft-com:vml" xmlns:wp14="http://schemas.microsoft.com/office/word/2010/wordprocessingDrawing" xmlns:wp="http://schemas.openxmlformats.org/drawingml/2006/wordprocessingDrawing" xmlns:w10="urn:schemas-microsoft-com:office:word" xmlns:w="http://schemas.openxmlformats.org/wordprocessingml/2006/main" xmlns:w14="http://schemas.microsoft.com/office/word/2010/wordml" xmlns:w15="http://schemas.microsoft.com/office/word/2012/wordml" xmlns:wpg="http://schemas.microsoft.com/office/word/2010/wordprocessingGroup" xmlns:wpi="http://schemas.microsoft.com/office/word/2010/wordprocessingInk" xmlns:wne="http://schemas.microsoft.com/office/word/2006/wordml" xmlns:wps="http://schemas.microsoft.com/office/word/2010/wordprocessingShape" mc:Ignorable="w14 w15 wp14">
-  <w:footnote w:type="separator" w:id="-1">
-    <w:p>
-      <w:pPr>
-        <w:spacing w:after="0" w:line="240" w:lineRule="auto"/>
-      </w:pPr>
-      <w:r>
-        <w:separator/>
-      </w:r>
-    </w:p>
-  </w:footnote>
-  <w:footnote w:type="continuationSeparator" w:id="0">
-    <w:p>
-      <w:pPr>
-        <w:spacing w:after="0" w:line="240" w:lineRule="auto"/>
-      </w:pPr>
-      <w:r>
-        <w:continuationSeparator/>
-      </w:r>
-    </w:p>
-  </w:footnote>
-</w:footnotes>
-</file>
-
 <file path=word/styles.xml><?xml version="1.0" encoding="utf-8"?>
-<w:styles xmlns:mc="http://schemas.openxmlformats.org/markup-compatibility/2006" xmlns:r="http://schemas.openxmlformats.org/officeDocument/2006/relationships" xmlns:w="http://schemas.openxmlformats.org/wordprocessingml/2006/main" xmlns:w14="http://schemas.microsoft.com/office/word/2010/wordml" xmlns:w15="http://schemas.microsoft.com/office/word/2012/wordml" mc:Ignorable="w14 w15">
+<w:styles xmlns:w="http://schemas.openxmlformats.org/wordprocessingml/2006/main" xmlns:w14="http://schemas.microsoft.com/office/word/2010/wordml" xmlns:mc="http://schemas.openxmlformats.org/markup-compatibility/2006" mc:Ignorable="w14">
   <w:docDefaults>
     <w:rPrDefault>
       <w:rPr>
-        <w:rFonts w:asciiTheme="minorHAnsi" w:eastAsiaTheme="minorHAnsi" w:hAnsiTheme="minorHAnsi" w:cstheme="minorBidi"/>
+        <w:rFonts w:ascii="Calibri" w:hAnsi="Calibri" w:eastAsia="Calibri" w:cs="" w:asciiTheme="minorHAnsi" w:cstheme="minorBidi" w:eastAsiaTheme="minorHAnsi" w:hAnsiTheme="minorHAnsi"/>
         <w:kern w:val="2"/>
         <w:sz w:val="22"/>
         <w:szCs w:val="22"/>
@@ -1180,21 +844,21 @@
     </w:rPrDefault>
     <w:pPrDefault>
       <w:pPr>
-        <w:spacing w:after="160" w:line="259" w:lineRule="auto"/>
+        <w:suppressAutoHyphens w:val="true"/>
       </w:pPr>
     </w:pPrDefault>
   </w:docDefaults>
   <w:latentStyles w:defLockedState="0" w:defUIPriority="99" w:defSemiHidden="0" w:defUnhideWhenUsed="0" w:defQFormat="0" w:count="371">
     <w:lsdException w:name="Normal" w:uiPriority="0" w:qFormat="1"/>
     <w:lsdException w:name="heading 1" w:uiPriority="9" w:qFormat="1"/>
-    <w:lsdException w:name="heading 2" w:semiHidden="1" w:uiPriority="9" w:unhideWhenUsed="1" w:qFormat="1"/>
-    <w:lsdException w:name="heading 3" w:semiHidden="1" w:uiPriority="9" w:unhideWhenUsed="1" w:qFormat="1"/>
-    <w:lsdException w:name="heading 4" w:semiHidden="1" w:uiPriority="9" w:unhideWhenUsed="1" w:qFormat="1"/>
-    <w:lsdException w:name="heading 5" w:semiHidden="1" w:uiPriority="9" w:unhideWhenUsed="1" w:qFormat="1"/>
-    <w:lsdException w:name="heading 6" w:semiHidden="1" w:uiPriority="9" w:unhideWhenUsed="1" w:qFormat="1"/>
-    <w:lsdException w:name="heading 7" w:semiHidden="1" w:uiPriority="9" w:unhideWhenUsed="1" w:qFormat="1"/>
-    <w:lsdException w:name="heading 8" w:semiHidden="1" w:uiPriority="9" w:unhideWhenUsed="1" w:qFormat="1"/>
-    <w:lsdException w:name="heading 9" w:semiHidden="1" w:uiPriority="9" w:unhideWhenUsed="1" w:qFormat="1"/>
+    <w:lsdException w:name="heading 2" w:uiPriority="9" w:semiHidden="1" w:unhideWhenUsed="1" w:qFormat="1"/>
+    <w:lsdException w:name="heading 3" w:uiPriority="9" w:semiHidden="1" w:unhideWhenUsed="1" w:qFormat="1"/>
+    <w:lsdException w:name="heading 4" w:uiPriority="9" w:semiHidden="1" w:unhideWhenUsed="1" w:qFormat="1"/>
+    <w:lsdException w:name="heading 5" w:uiPriority="9" w:semiHidden="1" w:unhideWhenUsed="1" w:qFormat="1"/>
+    <w:lsdException w:name="heading 6" w:uiPriority="9" w:semiHidden="1" w:unhideWhenUsed="1" w:qFormat="1"/>
+    <w:lsdException w:name="heading 7" w:uiPriority="9" w:semiHidden="1" w:unhideWhenUsed="1" w:qFormat="1"/>
+    <w:lsdException w:name="heading 8" w:uiPriority="9" w:semiHidden="1" w:unhideWhenUsed="1" w:qFormat="1"/>
+    <w:lsdException w:name="heading 9" w:uiPriority="9" w:semiHidden="1" w:unhideWhenUsed="1" w:qFormat="1"/>
     <w:lsdException w:name="index 1" w:semiHidden="1" w:unhideWhenUsed="1"/>
     <w:lsdException w:name="index 2" w:semiHidden="1" w:unhideWhenUsed="1"/>
     <w:lsdException w:name="index 3" w:semiHidden="1" w:unhideWhenUsed="1"/>
@@ -1204,22 +868,22 @@
     <w:lsdException w:name="index 7" w:semiHidden="1" w:unhideWhenUsed="1"/>
     <w:lsdException w:name="index 8" w:semiHidden="1" w:unhideWhenUsed="1"/>
     <w:lsdException w:name="index 9" w:semiHidden="1" w:unhideWhenUsed="1"/>
-    <w:lsdException w:name="toc 1" w:semiHidden="1" w:uiPriority="39" w:unhideWhenUsed="1"/>
-    <w:lsdException w:name="toc 2" w:semiHidden="1" w:uiPriority="39" w:unhideWhenUsed="1"/>
-    <w:lsdException w:name="toc 3" w:semiHidden="1" w:uiPriority="39" w:unhideWhenUsed="1"/>
-    <w:lsdException w:name="toc 4" w:semiHidden="1" w:uiPriority="39" w:unhideWhenUsed="1"/>
-    <w:lsdException w:name="toc 5" w:semiHidden="1" w:uiPriority="39" w:unhideWhenUsed="1"/>
-    <w:lsdException w:name="toc 6" w:semiHidden="1" w:uiPriority="39" w:unhideWhenUsed="1"/>
-    <w:lsdException w:name="toc 7" w:semiHidden="1" w:uiPriority="39" w:unhideWhenUsed="1"/>
-    <w:lsdException w:name="toc 8" w:semiHidden="1" w:uiPriority="39" w:unhideWhenUsed="1"/>
-    <w:lsdException w:name="toc 9" w:semiHidden="1" w:uiPriority="39" w:unhideWhenUsed="1"/>
+    <w:lsdException w:name="toc 1" w:uiPriority="39" w:semiHidden="1" w:unhideWhenUsed="1"/>
+    <w:lsdException w:name="toc 2" w:uiPriority="39" w:semiHidden="1" w:unhideWhenUsed="1"/>
+    <w:lsdException w:name="toc 3" w:uiPriority="39" w:semiHidden="1" w:unhideWhenUsed="1"/>
+    <w:lsdException w:name="toc 4" w:uiPriority="39" w:semiHidden="1" w:unhideWhenUsed="1"/>
+    <w:lsdException w:name="toc 5" w:uiPriority="39" w:semiHidden="1" w:unhideWhenUsed="1"/>
+    <w:lsdException w:name="toc 6" w:uiPriority="39" w:semiHidden="1" w:unhideWhenUsed="1"/>
+    <w:lsdException w:name="toc 7" w:uiPriority="39" w:semiHidden="1" w:unhideWhenUsed="1"/>
+    <w:lsdException w:name="toc 8" w:uiPriority="39" w:semiHidden="1" w:unhideWhenUsed="1"/>
+    <w:lsdException w:name="toc 9" w:uiPriority="39" w:semiHidden="1" w:unhideWhenUsed="1"/>
     <w:lsdException w:name="Normal Indent" w:semiHidden="1" w:unhideWhenUsed="1"/>
     <w:lsdException w:name="footnote text" w:semiHidden="1" w:unhideWhenUsed="1"/>
     <w:lsdException w:name="annotation text" w:semiHidden="1" w:unhideWhenUsed="1"/>
     <w:lsdException w:name="header" w:semiHidden="1" w:unhideWhenUsed="1"/>
     <w:lsdException w:name="footer" w:semiHidden="1" w:unhideWhenUsed="1"/>
     <w:lsdException w:name="index heading" w:semiHidden="1" w:unhideWhenUsed="1"/>
-    <w:lsdException w:name="caption" w:semiHidden="1" w:uiPriority="35" w:unhideWhenUsed="1" w:qFormat="1"/>
+    <w:lsdException w:name="caption" w:uiPriority="35" w:semiHidden="1" w:unhideWhenUsed="1" w:qFormat="1"/>
     <w:lsdException w:name="table of figures" w:semiHidden="1" w:unhideWhenUsed="1"/>
     <w:lsdException w:name="envelope address" w:semiHidden="1" w:unhideWhenUsed="1"/>
     <w:lsdException w:name="envelope return" w:semiHidden="1" w:unhideWhenUsed="1"/>
@@ -1250,7 +914,7 @@
     <w:lsdException w:name="Title" w:uiPriority="10" w:qFormat="1"/>
     <w:lsdException w:name="Closing" w:semiHidden="1" w:unhideWhenUsed="1"/>
     <w:lsdException w:name="Signature" w:semiHidden="1" w:unhideWhenUsed="1"/>
-    <w:lsdException w:name="Default Paragraph Font" w:semiHidden="1" w:uiPriority="1" w:unhideWhenUsed="1"/>
+    <w:lsdException w:name="Default Paragraph Font" w:uiPriority="1" w:semiHidden="1" w:unhideWhenUsed="1"/>
     <w:lsdException w:name="Body Text" w:semiHidden="1" w:unhideWhenUsed="1"/>
     <w:lsdException w:name="Body Text Indent" w:semiHidden="1" w:unhideWhenUsed="1"/>
     <w:lsdException w:name="List Continue" w:semiHidden="1" w:unhideWhenUsed="1"/>
@@ -1450,8 +1114,8 @@
     <w:lsdException w:name="Subtle Reference" w:uiPriority="31" w:qFormat="1"/>
     <w:lsdException w:name="Intense Reference" w:uiPriority="32" w:qFormat="1"/>
     <w:lsdException w:name="Book Title" w:uiPriority="33" w:qFormat="1"/>
-    <w:lsdException w:name="Bibliography" w:semiHidden="1" w:uiPriority="37" w:unhideWhenUsed="1"/>
-    <w:lsdException w:name="TOC Heading" w:semiHidden="1" w:uiPriority="39" w:unhideWhenUsed="1" w:qFormat="1"/>
+    <w:lsdException w:name="Bibliography" w:uiPriority="37" w:semiHidden="1" w:unhideWhenUsed="1"/>
+    <w:lsdException w:name="TOC Heading" w:uiPriority="39" w:semiHidden="1" w:unhideWhenUsed="1" w:qFormat="1"/>
     <w:lsdException w:name="Plain Table 1" w:uiPriority="41"/>
     <w:lsdException w:name="Plain Table 2" w:uiPriority="42"/>
     <w:lsdException w:name="Plain Table 3" w:uiPriority="43"/>
@@ -1557,12 +1221,27 @@
     <w:lsdException w:name="List Table 6 Colorful Accent 6" w:uiPriority="51"/>
     <w:lsdException w:name="List Table 7 Colorful Accent 6" w:uiPriority="52"/>
   </w:latentStyles>
-  <w:style w:type="paragraph" w:default="1" w:styleId="Normal">
+  <w:style w:type="paragraph" w:styleId="Normal" w:default="1">
     <w:name w:val="Normal"/>
     <w:qFormat/>
-  </w:style>
-  <w:style w:type="paragraph" w:styleId="Ttulo2">
-    <w:name w:val="heading 2"/>
+    <w:pPr>
+      <w:widowControl/>
+      <w:bidi w:val="0"/>
+      <w:spacing w:lineRule="auto" w:line="259" w:before="0" w:after="160"/>
+      <w:jc w:val="left"/>
+    </w:pPr>
+    <w:rPr>
+      <w:rFonts w:ascii="Calibri" w:hAnsi="Calibri" w:eastAsia="Calibri" w:cs="" w:asciiTheme="minorHAnsi" w:cstheme="minorBidi" w:eastAsiaTheme="minorHAnsi" w:hAnsiTheme="minorHAnsi"/>
+      <w:color w:val="auto"/>
+      <w:kern w:val="2"/>
+      <w:sz w:val="22"/>
+      <w:szCs w:val="22"/>
+      <w:lang w:val="es-VE" w:eastAsia="en-US" w:bidi="ar-SA"/>
+      <w14:ligatures w14:val="standardContextual"/>
+    </w:rPr>
+  </w:style>
+  <w:style w:type="paragraph" w:styleId="Heading2">
+    <w:name w:val="Heading 2"/>
     <w:basedOn w:val="Normal"/>
     <w:next w:val="Normal"/>
     <w:link w:val="Ttulo2Car"/>
@@ -1571,23 +1250,230 @@
     <w:qFormat/>
     <w:rsid w:val="00812301"/>
     <w:pPr>
-      <w:keepNext/>
+      <w:keepNext w:val="true"/>
       <w:keepLines/>
       <w:spacing w:before="40" w:after="0"/>
       <w:outlineLvl w:val="1"/>
     </w:pPr>
     <w:rPr>
-      <w:rFonts w:asciiTheme="majorHAnsi" w:eastAsiaTheme="majorEastAsia" w:hAnsiTheme="majorHAnsi" w:cstheme="majorBidi"/>
-      <w:color w:val="2F5496" w:themeColor="accent1" w:themeShade="BF"/>
+      <w:rFonts w:ascii="Calibri Light" w:hAnsi="Calibri Light" w:eastAsia="" w:cs="" w:asciiTheme="majorHAnsi" w:cstheme="majorBidi" w:eastAsiaTheme="majorEastAsia" w:hAnsiTheme="majorHAnsi"/>
+      <w:color w:val="2F5496" w:themeColor="accent1" w:themeShade="bf"/>
       <w:sz w:val="26"/>
       <w:szCs w:val="26"/>
     </w:rPr>
   </w:style>
-  <w:style w:type="character" w:default="1" w:styleId="Fuentedeprrafopredeter">
+  <w:style w:type="character" w:styleId="DefaultParagraphFont" w:default="1">
     <w:name w:val="Default Paragraph Font"/>
     <w:uiPriority w:val="1"/>
     <w:semiHidden/>
     <w:unhideWhenUsed/>
+    <w:qFormat/>
+    <w:rPr/>
+  </w:style>
+  <w:style w:type="character" w:styleId="Ttulo2Car" w:customStyle="1">
+    <w:name w:val="Título 2 Car"/>
+    <w:basedOn w:val="DefaultParagraphFont"/>
+    <w:link w:val="Heading2"/>
+    <w:uiPriority w:val="9"/>
+    <w:qFormat/>
+    <w:rsid w:val="00812301"/>
+    <w:rPr>
+      <w:rFonts w:ascii="Calibri Light" w:hAnsi="Calibri Light" w:eastAsia="" w:cs="" w:asciiTheme="majorHAnsi" w:cstheme="majorBidi" w:eastAsiaTheme="majorEastAsia" w:hAnsiTheme="majorHAnsi"/>
+      <w:color w:val="2F5496" w:themeColor="accent1" w:themeShade="bf"/>
+      <w:sz w:val="26"/>
+      <w:szCs w:val="26"/>
+    </w:rPr>
+  </w:style>
+  <w:style w:type="character" w:styleId="EncabezadoCar" w:customStyle="1">
+    <w:name w:val="Encabezado Car"/>
+    <w:basedOn w:val="DefaultParagraphFont"/>
+    <w:link w:val="Header"/>
+    <w:uiPriority w:val="99"/>
+    <w:qFormat/>
+    <w:rsid w:val="00486faf"/>
+    <w:rPr/>
+  </w:style>
+  <w:style w:type="character" w:styleId="PiedepginaCar" w:customStyle="1">
+    <w:name w:val="Pie de página Car"/>
+    <w:basedOn w:val="DefaultParagraphFont"/>
+    <w:link w:val="Footer"/>
+    <w:uiPriority w:val="99"/>
+    <w:qFormat/>
+    <w:rsid w:val="00486faf"/>
+    <w:rPr/>
+  </w:style>
+  <w:style w:type="character" w:styleId="Oypena" w:customStyle="1">
+    <w:name w:val="oypena"/>
+    <w:basedOn w:val="DefaultParagraphFont"/>
+    <w:qFormat/>
+    <w:rsid w:val="00f64b50"/>
+    <w:rPr/>
+  </w:style>
+  <w:style w:type="character" w:styleId="TextodegloboCar" w:customStyle="1">
+    <w:name w:val="Texto de globo Car"/>
+    <w:basedOn w:val="DefaultParagraphFont"/>
+    <w:link w:val="BalloonText"/>
+    <w:uiPriority w:val="99"/>
+    <w:semiHidden/>
+    <w:qFormat/>
+    <w:rsid w:val="003c360e"/>
+    <w:rPr>
+      <w:rFonts w:ascii="Segoe UI" w:hAnsi="Segoe UI" w:cs="Segoe UI"/>
+      <w:sz w:val="18"/>
+      <w:szCs w:val="18"/>
+    </w:rPr>
+  </w:style>
+  <w:style w:type="paragraph" w:styleId="Heading">
+    <w:name w:val="Heading"/>
+    <w:basedOn w:val="Normal"/>
+    <w:next w:val="TextBody"/>
+    <w:qFormat/>
+    <w:pPr>
+      <w:keepNext w:val="true"/>
+      <w:spacing w:before="240" w:after="120"/>
+    </w:pPr>
+    <w:rPr>
+      <w:rFonts w:ascii="Liberation Sans" w:hAnsi="Liberation Sans" w:eastAsia="Noto Sans CJK SC" w:cs="Noto Sans Devanagari"/>
+      <w:sz w:val="28"/>
+      <w:szCs w:val="28"/>
+    </w:rPr>
+  </w:style>
+  <w:style w:type="paragraph" w:styleId="TextBody">
+    <w:name w:val="Body Text"/>
+    <w:basedOn w:val="Normal"/>
+    <w:pPr>
+      <w:spacing w:lineRule="auto" w:line="276" w:before="0" w:after="140"/>
+    </w:pPr>
+    <w:rPr/>
+  </w:style>
+  <w:style w:type="paragraph" w:styleId="List">
+    <w:name w:val="List"/>
+    <w:basedOn w:val="TextBody"/>
+    <w:pPr/>
+    <w:rPr>
+      <w:rFonts w:cs="Noto Sans Devanagari"/>
+    </w:rPr>
+  </w:style>
+  <w:style w:type="paragraph" w:styleId="Caption">
+    <w:name w:val="Caption"/>
+    <w:basedOn w:val="Normal"/>
+    <w:qFormat/>
+    <w:pPr>
+      <w:suppressLineNumbers/>
+      <w:spacing w:before="120" w:after="120"/>
+    </w:pPr>
+    <w:rPr>
+      <w:rFonts w:cs="Noto Sans Devanagari"/>
+      <w:i/>
+      <w:iCs/>
+      <w:sz w:val="24"/>
+      <w:szCs w:val="24"/>
+    </w:rPr>
+  </w:style>
+  <w:style w:type="paragraph" w:styleId="Index">
+    <w:name w:val="Index"/>
+    <w:basedOn w:val="Normal"/>
+    <w:qFormat/>
+    <w:pPr>
+      <w:suppressLineNumbers/>
+    </w:pPr>
+    <w:rPr>
+      <w:rFonts w:cs="Noto Sans Devanagari"/>
+    </w:rPr>
+  </w:style>
+  <w:style w:type="paragraph" w:styleId="NoSpacing">
+    <w:name w:val="No Spacing"/>
+    <w:uiPriority w:val="1"/>
+    <w:qFormat/>
+    <w:rsid w:val="00451189"/>
+    <w:pPr>
+      <w:widowControl/>
+      <w:bidi w:val="0"/>
+      <w:spacing w:lineRule="auto" w:line="240" w:before="0" w:after="0"/>
+      <w:jc w:val="left"/>
+    </w:pPr>
+    <w:rPr>
+      <w:rFonts w:ascii="Calibri" w:hAnsi="Calibri" w:eastAsia="Calibri" w:cs="" w:asciiTheme="minorHAnsi" w:cstheme="minorBidi" w:eastAsiaTheme="minorHAnsi" w:hAnsiTheme="minorHAnsi"/>
+      <w:color w:val="auto"/>
+      <w:kern w:val="2"/>
+      <w:sz w:val="22"/>
+      <w:szCs w:val="22"/>
+      <w:lang w:val="es-VE" w:eastAsia="en-US" w:bidi="ar-SA"/>
+      <w14:ligatures w14:val="standardContextual"/>
+    </w:rPr>
+  </w:style>
+  <w:style w:type="paragraph" w:styleId="HeaderandFooter">
+    <w:name w:val="Header and Footer"/>
+    <w:basedOn w:val="Normal"/>
+    <w:qFormat/>
+    <w:pPr/>
+    <w:rPr/>
+  </w:style>
+  <w:style w:type="paragraph" w:styleId="Header">
+    <w:name w:val="Header"/>
+    <w:basedOn w:val="Normal"/>
+    <w:link w:val="EncabezadoCar"/>
+    <w:uiPriority w:val="99"/>
+    <w:unhideWhenUsed/>
+    <w:rsid w:val="00486faf"/>
+    <w:pPr>
+      <w:tabs>
+        <w:tab w:val="clear" w:pos="708"/>
+        <w:tab w:val="center" w:pos="4419" w:leader="none"/>
+        <w:tab w:val="right" w:pos="8838" w:leader="none"/>
+      </w:tabs>
+      <w:spacing w:lineRule="auto" w:line="240" w:before="0" w:after="0"/>
+    </w:pPr>
+    <w:rPr/>
+  </w:style>
+  <w:style w:type="paragraph" w:styleId="Footer">
+    <w:name w:val="Footer"/>
+    <w:basedOn w:val="Normal"/>
+    <w:link w:val="PiedepginaCar"/>
+    <w:uiPriority w:val="99"/>
+    <w:unhideWhenUsed/>
+    <w:rsid w:val="00486faf"/>
+    <w:pPr>
+      <w:tabs>
+        <w:tab w:val="clear" w:pos="708"/>
+        <w:tab w:val="center" w:pos="4419" w:leader="none"/>
+        <w:tab w:val="right" w:pos="8838" w:leader="none"/>
+      </w:tabs>
+      <w:spacing w:lineRule="auto" w:line="240" w:before="0" w:after="0"/>
+    </w:pPr>
+    <w:rPr/>
+  </w:style>
+  <w:style w:type="paragraph" w:styleId="BalloonText">
+    <w:name w:val="Balloon Text"/>
+    <w:basedOn w:val="Normal"/>
+    <w:link w:val="TextodegloboCar"/>
+    <w:uiPriority w:val="99"/>
+    <w:semiHidden/>
+    <w:unhideWhenUsed/>
+    <w:qFormat/>
+    <w:rsid w:val="003c360e"/>
+    <w:pPr>
+      <w:spacing w:lineRule="auto" w:line="240" w:before="0" w:after="0"/>
+    </w:pPr>
+    <w:rPr>
+      <w:rFonts w:ascii="Segoe UI" w:hAnsi="Segoe UI" w:cs="Segoe UI"/>
+      <w:sz w:val="18"/>
+      <w:szCs w:val="18"/>
+    </w:rPr>
+  </w:style>
+  <w:style w:type="paragraph" w:styleId="FrameContents">
+    <w:name w:val="Frame Contents"/>
+    <w:basedOn w:val="Normal"/>
+    <w:qFormat/>
+    <w:pPr/>
+    <w:rPr/>
+  </w:style>
+  <w:style w:type="numbering" w:styleId="NoList" w:default="1">
+    <w:name w:val="No List"/>
+    <w:uiPriority w:val="99"/>
+    <w:semiHidden/>
+    <w:unhideWhenUsed/>
+    <w:qFormat/>
   </w:style>
   <w:style w:type="table" w:default="1" w:styleId="Tablanormal">
     <w:name w:val="Normal Table"/>
@@ -1595,7 +1481,6 @@
     <w:semiHidden/>
     <w:unhideWhenUsed/>
     <w:tblPr>
-      <w:tblInd w:w="0" w:type="dxa"/>
       <w:tblCellMar>
         <w:top w:w="0" w:type="dxa"/>
         <w:left w:w="108" w:type="dxa"/>
@@ -1603,113 +1488,6 @@
         <w:right w:w="108" w:type="dxa"/>
       </w:tblCellMar>
     </w:tblPr>
-  </w:style>
-  <w:style w:type="numbering" w:default="1" w:styleId="Sinlista">
-    <w:name w:val="No List"/>
-    <w:uiPriority w:val="99"/>
-    <w:semiHidden/>
-    <w:unhideWhenUsed/>
-  </w:style>
-  <w:style w:type="character" w:customStyle="1" w:styleId="Ttulo2Car">
-    <w:name w:val="Título 2 Car"/>
-    <w:basedOn w:val="Fuentedeprrafopredeter"/>
-    <w:link w:val="Ttulo2"/>
-    <w:uiPriority w:val="9"/>
-    <w:rsid w:val="00812301"/>
-    <w:rPr>
-      <w:rFonts w:asciiTheme="majorHAnsi" w:eastAsiaTheme="majorEastAsia" w:hAnsiTheme="majorHAnsi" w:cstheme="majorBidi"/>
-      <w:color w:val="2F5496" w:themeColor="accent1" w:themeShade="BF"/>
-      <w:sz w:val="26"/>
-      <w:szCs w:val="26"/>
-    </w:rPr>
-  </w:style>
-  <w:style w:type="paragraph" w:styleId="Sinespaciado">
-    <w:name w:val="No Spacing"/>
-    <w:uiPriority w:val="1"/>
-    <w:qFormat/>
-    <w:rsid w:val="00451189"/>
-    <w:pPr>
-      <w:spacing w:after="0" w:line="240" w:lineRule="auto"/>
-    </w:pPr>
-  </w:style>
-  <w:style w:type="paragraph" w:styleId="Encabezado">
-    <w:name w:val="header"/>
-    <w:basedOn w:val="Normal"/>
-    <w:link w:val="EncabezadoCar"/>
-    <w:uiPriority w:val="99"/>
-    <w:unhideWhenUsed/>
-    <w:rsid w:val="00486FAF"/>
-    <w:pPr>
-      <w:tabs>
-        <w:tab w:val="center" w:pos="4419"/>
-        <w:tab w:val="right" w:pos="8838"/>
-      </w:tabs>
-      <w:spacing w:after="0" w:line="240" w:lineRule="auto"/>
-    </w:pPr>
-  </w:style>
-  <w:style w:type="character" w:customStyle="1" w:styleId="EncabezadoCar">
-    <w:name w:val="Encabezado Car"/>
-    <w:basedOn w:val="Fuentedeprrafopredeter"/>
-    <w:link w:val="Encabezado"/>
-    <w:uiPriority w:val="99"/>
-    <w:rsid w:val="00486FAF"/>
-  </w:style>
-  <w:style w:type="paragraph" w:styleId="Piedepgina">
-    <w:name w:val="footer"/>
-    <w:basedOn w:val="Normal"/>
-    <w:link w:val="PiedepginaCar"/>
-    <w:uiPriority w:val="99"/>
-    <w:unhideWhenUsed/>
-    <w:rsid w:val="00486FAF"/>
-    <w:pPr>
-      <w:tabs>
-        <w:tab w:val="center" w:pos="4419"/>
-        <w:tab w:val="right" w:pos="8838"/>
-      </w:tabs>
-      <w:spacing w:after="0" w:line="240" w:lineRule="auto"/>
-    </w:pPr>
-  </w:style>
-  <w:style w:type="character" w:customStyle="1" w:styleId="PiedepginaCar">
-    <w:name w:val="Pie de página Car"/>
-    <w:basedOn w:val="Fuentedeprrafopredeter"/>
-    <w:link w:val="Piedepgina"/>
-    <w:uiPriority w:val="99"/>
-    <w:rsid w:val="00486FAF"/>
-  </w:style>
-  <w:style w:type="character" w:customStyle="1" w:styleId="oypena">
-    <w:name w:val="oypena"/>
-    <w:basedOn w:val="Fuentedeprrafopredeter"/>
-    <w:rsid w:val="00F64B50"/>
-  </w:style>
-  <w:style w:type="paragraph" w:styleId="Textodeglobo">
-    <w:name w:val="Balloon Text"/>
-    <w:basedOn w:val="Normal"/>
-    <w:link w:val="TextodegloboCar"/>
-    <w:uiPriority w:val="99"/>
-    <w:semiHidden/>
-    <w:unhideWhenUsed/>
-    <w:rsid w:val="003C360E"/>
-    <w:pPr>
-      <w:spacing w:after="0" w:line="240" w:lineRule="auto"/>
-    </w:pPr>
-    <w:rPr>
-      <w:rFonts w:ascii="Segoe UI" w:hAnsi="Segoe UI" w:cs="Segoe UI"/>
-      <w:sz w:val="18"/>
-      <w:szCs w:val="18"/>
-    </w:rPr>
-  </w:style>
-  <w:style w:type="character" w:customStyle="1" w:styleId="TextodegloboCar">
-    <w:name w:val="Texto de globo Car"/>
-    <w:basedOn w:val="Fuentedeprrafopredeter"/>
-    <w:link w:val="Textodeglobo"/>
-    <w:uiPriority w:val="99"/>
-    <w:semiHidden/>
-    <w:rsid w:val="003C360E"/>
-    <w:rPr>
-      <w:rFonts w:ascii="Segoe UI" w:hAnsi="Segoe UI" w:cs="Segoe UI"/>
-      <w:sz w:val="18"/>
-      <w:szCs w:val="18"/>
-    </w:rPr>
   </w:style>
 </w:styles>
 </file>

--- a/public/plantillas/constancia primera comunion.docx
+++ b/public/plantillas/constancia primera comunion.docx
@@ -190,7 +190,7 @@
             <w:pict>
               <v:rect id="shape_0" ID="Cuadro de texto 2" path="m0,0l-2147483645,0l-2147483645,-2147483646l0,-2147483646xe" fillcolor="white" stroked="f" o:allowincell="f" style="position:absolute;margin-left:185.6pt;margin-top:0.2pt;width:281.55pt;height:45pt;mso-wrap-style:square;v-text-anchor:top" wp14:anchorId="231E3856">
                 <v:fill o:detectmouseclick="t" type="solid" color2="black"/>
-                <v:stroke color="#3465a4" weight="9360" joinstyle="miter" endcap="flat"/>
+                <v:stroke color="#3465a4" weight="9360" joinstyle="round" endcap="flat"/>
                 <v:textbox>
                   <w:txbxContent>
                     <w:p>
@@ -444,7 +444,15 @@
           <w:sz w:val="28"/>
           <w:szCs w:val="28"/>
         </w:rPr>
-        <w:t xml:space="preserve">: </w:t>
+        <w:t xml:space="preserve">: Nombre Completo C.I. N°1 y Nombre Completo C.I. N° 1 </w:t>
+      </w:r>
+      <w:r>
+        <w:rPr>
+          <w:rFonts w:cs="Arial" w:ascii="Arial" w:hAnsi="Arial"/>
+          <w:sz w:val="28"/>
+          <w:szCs w:val="28"/>
+        </w:rPr>
+        <w:t xml:space="preserve">asistierón a la Catéquesis Pre-bautismal  para ser padrinos de los niños: </w:t>
       </w:r>
       <w:r>
         <w:rPr>
@@ -453,102 +461,15 @@
           <w:sz w:val="28"/>
           <w:szCs w:val="28"/>
         </w:rPr>
-        <w:t xml:space="preserve">Nombre Completo </w:t>
-      </w:r>
-      <w:r>
-        <w:rPr>
-          <w:rFonts w:cs="Arial" w:ascii="Arial" w:hAnsi="Arial"/>
-          <w:b/>
-          <w:sz w:val="28"/>
-          <w:szCs w:val="28"/>
-        </w:rPr>
-        <w:t xml:space="preserve">C.I. N°1 y </w:t>
-      </w:r>
-      <w:r>
-        <w:rPr>
-          <w:rFonts w:cs="Arial" w:ascii="Arial" w:hAnsi="Arial"/>
-          <w:b/>
-          <w:sz w:val="28"/>
-          <w:szCs w:val="28"/>
-        </w:rPr>
-        <w:t xml:space="preserve">Nombre Completo </w:t>
-      </w:r>
-      <w:r>
-        <w:rPr>
-          <w:rFonts w:cs="Arial" w:ascii="Arial" w:hAnsi="Arial"/>
-          <w:b/>
-          <w:sz w:val="28"/>
-          <w:szCs w:val="28"/>
-        </w:rPr>
-        <w:t xml:space="preserve">C.I. N° 1 </w:t>
-      </w:r>
-      <w:r>
-        <w:rPr>
-          <w:rFonts w:cs="Arial" w:ascii="Arial" w:hAnsi="Arial"/>
-          <w:sz w:val="28"/>
-          <w:szCs w:val="28"/>
-        </w:rPr>
-        <w:t xml:space="preserve">asistierón a la Catéquesis Pre-bautismal  para ser padrinos de los niños: </w:t>
-      </w:r>
-      <w:r>
-        <w:rPr>
-          <w:rFonts w:cs="Arial" w:ascii="Arial" w:hAnsi="Arial"/>
-          <w:b/>
-          <w:sz w:val="28"/>
-          <w:szCs w:val="28"/>
-        </w:rPr>
-        <w:t xml:space="preserve">Nombre Completo </w:t>
-      </w:r>
-      <w:r>
-        <w:rPr>
-          <w:rFonts w:cs="Arial" w:ascii="Arial" w:hAnsi="Arial"/>
-          <w:b/>
-          <w:sz w:val="28"/>
-          <w:szCs w:val="28"/>
-        </w:rPr>
-        <w:t xml:space="preserve">y </w:t>
-      </w:r>
-      <w:r>
-        <w:rPr>
-          <w:rFonts w:cs="Arial" w:ascii="Arial" w:hAnsi="Arial"/>
-          <w:b/>
-          <w:sz w:val="28"/>
-          <w:szCs w:val="28"/>
-        </w:rPr>
-        <w:t>Nombre Completo</w:t>
-      </w:r>
-      <w:r>
-        <w:rPr>
-          <w:rFonts w:cs="Arial" w:ascii="Arial" w:hAnsi="Arial"/>
-          <w:b/>
-          <w:sz w:val="28"/>
-          <w:szCs w:val="28"/>
-        </w:rPr>
-        <w:t xml:space="preserve"> </w:t>
-      </w:r>
-      <w:r>
-        <w:rPr>
-          <w:rFonts w:cs="Arial" w:ascii="Arial" w:hAnsi="Arial"/>
-          <w:sz w:val="28"/>
-          <w:szCs w:val="28"/>
-        </w:rPr>
-        <w:t xml:space="preserve">el cuál se realizará en la iglesia: </w:t>
-      </w:r>
-      <w:r>
-        <w:rPr>
-          <w:rFonts w:cs="Arial" w:ascii="Arial" w:hAnsi="Arial"/>
-          <w:sz w:val="28"/>
-          <w:szCs w:val="28"/>
-        </w:rPr>
-        <w:t>Nombre Iglesia</w:t>
-      </w:r>
-      <w:r>
-        <w:rPr>
-          <w:rFonts w:cs="Arial" w:ascii="Arial" w:hAnsi="Arial"/>
-          <w:sz w:val="28"/>
-          <w:szCs w:val="28"/>
-        </w:rPr>
-        <w:t>.</w:t>
+        <w:t xml:space="preserve">Nombre Completo y Nombre Completo </w:t>
+      </w:r>
+      <w:r>
+        <w:rPr>
+          <w:rFonts w:cs="Arial" w:ascii="Arial" w:hAnsi="Arial"/>
+          <w:sz w:val="28"/>
+          <w:szCs w:val="28"/>
+        </w:rPr>
+        <w:t>el cuál se realizará en la iglesia: Nombre Iglesia.</w:t>
       </w:r>
     </w:p>
     <w:p>
@@ -578,23 +499,7 @@
           <w:sz w:val="28"/>
           <w:szCs w:val="28"/>
         </w:rPr>
-        <w:t xml:space="preserve"> Estado Carabobo a los  24 días del mes de </w:t>
-      </w:r>
-      <w:r>
-        <w:rPr>
-          <w:rFonts w:cs="Arial" w:ascii="Arial" w:hAnsi="Arial"/>
-          <w:sz w:val="28"/>
-          <w:szCs w:val="28"/>
-        </w:rPr>
-        <w:t xml:space="preserve">MES </w:t>
-      </w:r>
-      <w:r>
-        <w:rPr>
-          <w:rFonts w:cs="Arial" w:ascii="Arial" w:hAnsi="Arial"/>
-          <w:sz w:val="28"/>
-          <w:szCs w:val="28"/>
-        </w:rPr>
-        <w:t>de 20</w:t>
+        <w:t xml:space="preserve"> Estado Carabobo a los  </w:t>
       </w:r>
       <w:r>
         <w:rPr>
@@ -603,6 +508,14 @@
           <w:szCs w:val="28"/>
         </w:rPr>
         <w:t>XX</w:t>
+      </w:r>
+      <w:r>
+        <w:rPr>
+          <w:rFonts w:cs="Arial" w:ascii="Arial" w:hAnsi="Arial"/>
+          <w:sz w:val="28"/>
+          <w:szCs w:val="28"/>
+        </w:rPr>
+        <w:t xml:space="preserve"> días del mes de MES de 20XX</w:t>
       </w:r>
     </w:p>
     <w:p>
@@ -1226,6 +1139,7 @@
     <w:qFormat/>
     <w:pPr>
       <w:widowControl/>
+      <w:suppressAutoHyphens w:val="true"/>
       <w:bidi w:val="0"/>
       <w:spacing w:lineRule="auto" w:line="259" w:before="0" w:after="160"/>
       <w:jc w:val="left"/>
@@ -1388,6 +1302,7 @@
     <w:rsid w:val="00451189"/>
     <w:pPr>
       <w:widowControl/>
+      <w:suppressAutoHyphens w:val="true"/>
       <w:bidi w:val="0"/>
       <w:spacing w:lineRule="auto" w:line="240" w:before="0" w:after="0"/>
       <w:jc w:val="left"/>

--- a/public/plantillas/constancia primera comunion.docx
+++ b/public/plantillas/constancia primera comunion.docx
@@ -444,7 +444,79 @@
           <w:sz w:val="28"/>
           <w:szCs w:val="28"/>
         </w:rPr>
-        <w:t xml:space="preserve">: Nombre Completo C.I. N°1 y Nombre Completo C.I. N° 1 </w:t>
+        <w:t xml:space="preserve">: </w:t>
+      </w:r>
+      <w:r>
+        <w:rPr>
+          <w:rFonts w:cs="Arial" w:ascii="Arial" w:hAnsi="Arial"/>
+          <w:b/>
+          <w:sz w:val="28"/>
+          <w:szCs w:val="28"/>
+        </w:rPr>
+        <w:t>${ciudadano_1}</w:t>
+      </w:r>
+      <w:r>
+        <w:rPr>
+          <w:rFonts w:cs="Arial" w:ascii="Arial" w:hAnsi="Arial"/>
+          <w:b/>
+          <w:sz w:val="28"/>
+          <w:szCs w:val="28"/>
+        </w:rPr>
+        <w:t xml:space="preserve"> C.I. N.º </w:t>
+      </w:r>
+      <w:r>
+        <w:rPr>
+          <w:rFonts w:cs="Arial" w:ascii="Arial" w:hAnsi="Arial"/>
+          <w:b/>
+          <w:sz w:val="28"/>
+          <w:szCs w:val="28"/>
+        </w:rPr>
+        <w:t>${ciudadano_1_ci}</w:t>
+      </w:r>
+      <w:r>
+        <w:rPr>
+          <w:rFonts w:cs="Arial" w:ascii="Arial" w:hAnsi="Arial"/>
+          <w:b/>
+          <w:sz w:val="28"/>
+          <w:szCs w:val="28"/>
+        </w:rPr>
+        <w:t xml:space="preserve"> y </w:t>
+      </w:r>
+      <w:r>
+        <w:rPr>
+          <w:rFonts w:cs="Arial" w:ascii="Arial" w:hAnsi="Arial"/>
+          <w:b/>
+          <w:sz w:val="28"/>
+          <w:szCs w:val="28"/>
+        </w:rPr>
+        <w:t>${ciudadano_2}</w:t>
+      </w:r>
+      <w:r>
+        <w:rPr>
+          <w:rFonts w:cs="Arial" w:ascii="Arial" w:hAnsi="Arial"/>
+          <w:b/>
+          <w:sz w:val="28"/>
+          <w:szCs w:val="28"/>
+        </w:rPr>
+        <w:t xml:space="preserve"> C.I. N° </w:t>
+      </w:r>
+      <w:r>
+        <w:rPr>
+          <w:rFonts w:cs="Arial" w:ascii="Arial" w:hAnsi="Arial"/>
+          <w:b/>
+          <w:sz w:val="28"/>
+          <w:szCs w:val="28"/>
+        </w:rPr>
+        <w:t>${ciudadano_2_ci}</w:t>
+      </w:r>
+      <w:r>
+        <w:rPr>
+          <w:rFonts w:cs="Arial" w:ascii="Arial" w:hAnsi="Arial"/>
+          <w:b/>
+          <w:sz w:val="28"/>
+          <w:szCs w:val="28"/>
+        </w:rPr>
+        <w:t xml:space="preserve"> </w:t>
       </w:r>
       <w:r>
         <w:rPr>
@@ -461,15 +533,76 @@
           <w:sz w:val="28"/>
           <w:szCs w:val="28"/>
         </w:rPr>
-        <w:t xml:space="preserve">Nombre Completo y Nombre Completo </w:t>
-      </w:r>
-      <w:r>
-        <w:rPr>
-          <w:rFonts w:cs="Arial" w:ascii="Arial" w:hAnsi="Arial"/>
-          <w:sz w:val="28"/>
-          <w:szCs w:val="28"/>
-        </w:rPr>
-        <w:t>el cuál se realizará en la iglesia: Nombre Iglesia.</w:t>
+        <w:t>${nino_1}</w:t>
+      </w:r>
+      <w:r>
+        <w:rPr>
+          <w:rFonts w:cs="Arial" w:ascii="Arial" w:hAnsi="Arial"/>
+          <w:b/>
+          <w:sz w:val="28"/>
+          <w:szCs w:val="28"/>
+        </w:rPr>
+        <w:t xml:space="preserve"> y </w:t>
+      </w:r>
+      <w:r>
+        <w:rPr>
+          <w:rFonts w:cs="Arial" w:ascii="Arial" w:hAnsi="Arial"/>
+          <w:b/>
+          <w:sz w:val="28"/>
+          <w:szCs w:val="28"/>
+        </w:rPr>
+        <w:t>${</w:t>
+      </w:r>
+      <w:r>
+        <w:rPr>
+          <w:rFonts w:cs="Arial" w:ascii="Arial" w:hAnsi="Arial"/>
+          <w:b/>
+          <w:sz w:val="28"/>
+          <w:szCs w:val="28"/>
+        </w:rPr>
+        <w:t>nino_</w:t>
+      </w:r>
+      <w:r>
+        <w:rPr>
+          <w:rFonts w:cs="Arial" w:ascii="Arial" w:hAnsi="Arial"/>
+          <w:b/>
+          <w:sz w:val="28"/>
+          <w:szCs w:val="28"/>
+        </w:rPr>
+        <w:t>2}</w:t>
+      </w:r>
+      <w:r>
+        <w:rPr>
+          <w:rFonts w:cs="Arial" w:ascii="Arial" w:hAnsi="Arial"/>
+          <w:b/>
+          <w:sz w:val="28"/>
+          <w:szCs w:val="28"/>
+        </w:rPr>
+        <w:t xml:space="preserve"> </w:t>
+      </w:r>
+      <w:r>
+        <w:rPr>
+          <w:rFonts w:cs="Arial" w:ascii="Arial" w:hAnsi="Arial"/>
+          <w:sz w:val="28"/>
+          <w:szCs w:val="28"/>
+        </w:rPr>
+        <w:t xml:space="preserve">el cuál se realizará en la iglesia: </w:t>
+      </w:r>
+      <w:r>
+        <w:rPr>
+          <w:rFonts w:cs="Arial" w:ascii="Arial" w:hAnsi="Arial"/>
+          <w:sz w:val="28"/>
+          <w:szCs w:val="28"/>
+        </w:rPr>
+        <w:t>${nombre_iglesia}</w:t>
+      </w:r>
+      <w:r>
+        <w:rPr>
+          <w:rFonts w:cs="Arial" w:ascii="Arial" w:hAnsi="Arial"/>
+          <w:sz w:val="28"/>
+          <w:szCs w:val="28"/>
+        </w:rPr>
+        <w:t>.</w:t>
       </w:r>
     </w:p>
     <w:p>
@@ -499,23 +632,7 @@
           <w:sz w:val="28"/>
           <w:szCs w:val="28"/>
         </w:rPr>
-        <w:t xml:space="preserve"> Estado Carabobo a los  </w:t>
-      </w:r>
-      <w:r>
-        <w:rPr>
-          <w:rFonts w:cs="Arial" w:ascii="Arial" w:hAnsi="Arial"/>
-          <w:sz w:val="28"/>
-          <w:szCs w:val="28"/>
-        </w:rPr>
-        <w:t>XX</w:t>
-      </w:r>
-      <w:r>
-        <w:rPr>
-          <w:rFonts w:cs="Arial" w:ascii="Arial" w:hAnsi="Arial"/>
-          <w:sz w:val="28"/>
-          <w:szCs w:val="28"/>
-        </w:rPr>
-        <w:t xml:space="preserve"> días del mes de MES de 20XX</w:t>
+        <w:t xml:space="preserve"> Estado Carabobo a los  XX días del mes de MES de 20XX</w:t>
       </w:r>
     </w:p>
     <w:p>
